--- a/Docs/SRS.SI.AHA.AG - Agreement.docx
+++ b/Docs/SRS.SI.AHA.AG - Agreement.docx
@@ -761,6 +761,9 @@
     <w:p>
       <w:pPr>
         <w:pStyle w:val="AfterHeading3"/>
+        <w:rPr>
+          <w:u w:val="none"/>
+        </w:rPr>
       </w:pPr>
       <w:r>
         <w:rPr>
@@ -769,9 +772,9 @@
         </w:rPr>
         <w:drawing>
           <wp:inline distT="0" distB="0" distL="0" distR="0">
-            <wp:extent cx="5238750" cy="5114925"/>
-            <wp:effectExtent l="0" t="0" r="0" b="9525"/>
-            <wp:docPr id="12" name="Picture 12"/>
+            <wp:extent cx="5114925" cy="5000625"/>
+            <wp:effectExtent l="0" t="0" r="9525" b="9525"/>
+            <wp:docPr id="3" name="Picture 3"/>
             <wp:cNvGraphicFramePr>
               <a:graphicFrameLocks xmlns:a="http://schemas.openxmlformats.org/drawingml/2006/main" noChangeAspect="1"/>
             </wp:cNvGraphicFramePr>
@@ -779,7 +782,7 @@
               <a:graphicData uri="http://schemas.openxmlformats.org/drawingml/2006/picture">
                 <pic:pic xmlns:pic="http://schemas.openxmlformats.org/drawingml/2006/picture">
                   <pic:nvPicPr>
-                    <pic:cNvPr id="0" name="Picture 2"/>
+                    <pic:cNvPr id="0" name="Picture 1"/>
                     <pic:cNvPicPr>
                       <a:picLocks noChangeAspect="1" noChangeArrowheads="1"/>
                     </pic:cNvPicPr>
@@ -800,7 +803,7 @@
                   <pic:spPr bwMode="auto">
                     <a:xfrm>
                       <a:off x="0" y="0"/>
-                      <a:ext cx="5238750" cy="5114925"/>
+                      <a:ext cx="5114925" cy="5000625"/>
                     </a:xfrm>
                     <a:prstGeom prst="rect">
                       <a:avLst/>
@@ -1258,8 +1261,6 @@
           </wp:inline>
         </w:drawing>
       </w:r>
-      <w:bookmarkStart w:id="0" w:name="_GoBack"/>
-      <w:bookmarkEnd w:id="0"/>
     </w:p>
     <w:p>
       <w:pPr>
@@ -1670,6 +1671,8 @@
         </w:rPr>
         <w:t>pembayaran</w:t>
       </w:r>
+      <w:bookmarkStart w:id="0" w:name="_GoBack"/>
+      <w:bookmarkEnd w:id="0"/>
       <w:proofErr w:type="spellEnd"/>
     </w:p>
     <w:p>
@@ -1765,13 +1768,7 @@
         <w:rPr>
           <w:bCs/>
         </w:rPr>
-        <w:t xml:space="preserve"> </w:t>
-      </w:r>
-      <w:r>
-        <w:rPr>
-          <w:bCs/>
-        </w:rPr>
-        <w:t>True/False</w:t>
+        <w:t xml:space="preserve"> True/False</w:t>
       </w:r>
     </w:p>
     <w:p>
@@ -1967,7 +1964,13 @@
         <w:rPr>
           <w:bCs/>
         </w:rPr>
-        <w:t xml:space="preserve">    MODCUSTOMER</w:t>
+        <w:t xml:space="preserve">    MOD</w:t>
+      </w:r>
+      <w:r>
+        <w:rPr>
+          <w:bCs/>
+        </w:rPr>
+        <w:t>ORGANIZATION</w:t>
       </w:r>
       <w:r>
         <w:rPr>
@@ -1992,7 +1995,13 @@
         <w:rPr>
           <w:bCs/>
         </w:rPr>
-        <w:t>TModCustomer</w:t>
+        <w:t>TMod</w:t>
+      </w:r>
+      <w:r>
+        <w:rPr>
+          <w:bCs/>
+        </w:rPr>
+        <w:t>Organization</w:t>
       </w:r>
       <w:proofErr w:type="spellEnd"/>
     </w:p>
@@ -2239,16 +2248,7 @@
         <w:t xml:space="preserve">: </w:t>
       </w:r>
       <w:r>
-        <w:t>AGRD_PRICE</w:t>
-      </w:r>
-      <w:r>
-        <w:t xml:space="preserve"> * </w:t>
-      </w:r>
-      <w:r>
-        <w:t>AGRD_QTY</w:t>
-      </w:r>
-      <w:r>
-        <w:t xml:space="preserve"> (total per </w:t>
+        <w:t xml:space="preserve">AGRD_PRICE * AGRD_QTY (total per </w:t>
       </w:r>
       <w:proofErr w:type="spellStart"/>
       <w:r>
@@ -2277,10 +2277,7 @@
         <w:t xml:space="preserve">: </w:t>
       </w:r>
       <w:r>
-        <w:t>AGRD_SUBTOTAL</w:t>
-      </w:r>
-      <w:r>
-        <w:t xml:space="preserve"> * </w:t>
+        <w:t xml:space="preserve">AGRD_SUBTOTAL * </w:t>
       </w:r>
       <w:r>
         <w:rPr>
@@ -2350,14 +2347,7 @@
           <w:b/>
           <w:u w:val="single"/>
         </w:rPr>
-        <w:t xml:space="preserve">AGREEMENT </w:t>
-      </w:r>
-      <w:r>
-        <w:rPr>
-          <w:b/>
-          <w:u w:val="single"/>
-        </w:rPr>
-        <w:t>JADWAL</w:t>
+        <w:t>AGREEMENT JADWAL</w:t>
       </w:r>
     </w:p>
     <w:p>
@@ -2370,8 +2360,6 @@
       </w:r>
       <w:r>
         <w:tab/>
-      </w:r>
-      <w:r>
         <w:t xml:space="preserve">: </w:t>
       </w:r>
       <w:proofErr w:type="spellStart"/>
@@ -2443,10 +2431,7 @@
         <w:t xml:space="preserve"> </w:t>
       </w:r>
       <w:r>
-        <w:t>AGRJDWL_TERM_NO</w:t>
-      </w:r>
-      <w:r>
-        <w:t xml:space="preserve"> + </w:t>
+        <w:t xml:space="preserve">AGRJDWL_TERM_NO + </w:t>
       </w:r>
       <w:proofErr w:type="spellStart"/>
       <w:r>
@@ -2473,12 +2458,7 @@
       </w:r>
       <w:r>
         <w:tab/>
-      </w:r>
-      <w:r>
-        <w:t>: AGRJDWL_TRANSDATE</w:t>
-      </w:r>
-      <w:r>
-        <w:t xml:space="preserve"> + 7</w:t>
+        <w:t>: AGRJDWL_TRANSDATE + 7</w:t>
       </w:r>
     </w:p>
     <w:p>
@@ -2494,8 +2474,6 @@
       </w:r>
       <w:r>
         <w:tab/>
-      </w:r>
-      <w:r>
         <w:t xml:space="preserve">: </w:t>
       </w:r>
       <w:r>
@@ -2544,8 +2522,6 @@
       </w:r>
       <w:r>
         <w:tab/>
-      </w:r>
-      <w:r>
         <w:t xml:space="preserve">: </w:t>
       </w:r>
       <w:proofErr w:type="gramStart"/>
@@ -2595,13 +2571,10 @@
         <w:ind w:leftChars="200" w:left="440"/>
       </w:pPr>
       <w:r>
-        <w:t xml:space="preserve">    </w:t>
-      </w:r>
-      <w:r>
-        <w:t>M</w:t>
-      </w:r>
-      <w:r>
-        <w:t>ODAGREEMENT</w:t>
+        <w:t xml:space="preserve">    AGRJDWL_</w:t>
+      </w:r>
+      <w:r>
+        <w:t>STATUS</w:t>
       </w:r>
       <w:r>
         <w:tab/>
@@ -2612,11 +2585,9 @@
       <w:r>
         <w:t xml:space="preserve">: </w:t>
       </w:r>
-      <w:proofErr w:type="spellStart"/>
-      <w:r>
-        <w:t>TModAgreement</w:t>
-      </w:r>
-      <w:proofErr w:type="spellEnd"/>
+      <w:r>
+        <w:t>OPEN / INVOICE</w:t>
+      </w:r>
     </w:p>
     <w:p>
       <w:pPr>
@@ -2624,7 +2595,7 @@
         <w:ind w:leftChars="200" w:left="440"/>
       </w:pPr>
       <w:r>
-        <w:t xml:space="preserve">    MODCUSTOMER</w:t>
+        <w:t xml:space="preserve">    MODAGREEMENT</w:t>
       </w:r>
       <w:r>
         <w:tab/>
@@ -2637,7 +2608,36 @@
       </w:r>
       <w:proofErr w:type="spellStart"/>
       <w:r>
-        <w:t>TModCustomer</w:t>
+        <w:t>TModAgreement</w:t>
+      </w:r>
+      <w:proofErr w:type="spellEnd"/>
+    </w:p>
+    <w:p>
+      <w:pPr>
+        <w:pStyle w:val="ListParagraph1"/>
+        <w:ind w:leftChars="200" w:left="440"/>
+      </w:pPr>
+      <w:r>
+        <w:t xml:space="preserve">    MOD</w:t>
+      </w:r>
+      <w:r>
+        <w:t>ORGANIZATION</w:t>
+      </w:r>
+      <w:r>
+        <w:tab/>
+      </w:r>
+      <w:r>
+        <w:tab/>
+      </w:r>
+      <w:r>
+        <w:t xml:space="preserve">: </w:t>
+      </w:r>
+      <w:proofErr w:type="spellStart"/>
+      <w:r>
+        <w:t>TMod</w:t>
+      </w:r>
+      <w:r>
+        <w:t>Organization</w:t>
       </w:r>
       <w:proofErr w:type="spellEnd"/>
     </w:p>
@@ -3303,7 +3303,7 @@
               <w:sz w:val="20"/>
               <w:szCs w:val="20"/>
             </w:rPr>
-            <w:t>5</w:t>
+            <w:t>4</w:t>
           </w:r>
           <w:r>
             <w:rPr>
@@ -5211,7 +5211,7 @@
 </file>
 
 <file path=customXml/itemProps2.xml><?xml version="1.0" encoding="utf-8"?>
-<ds:datastoreItem xmlns:ds="http://schemas.openxmlformats.org/officeDocument/2006/customXml" ds:itemID="{0A1AE418-3E77-45E0-A217-743640AA43C7}">
+<ds:datastoreItem xmlns:ds="http://schemas.openxmlformats.org/officeDocument/2006/customXml" ds:itemID="{D7533EB8-F16E-4B12-9704-016395405168}">
   <ds:schemaRefs>
     <ds:schemaRef ds:uri="http://schemas.openxmlformats.org/officeDocument/2006/bibliography"/>
   </ds:schemaRefs>

--- a/Docs/SRS.SI.AHA.AG - Agreement.docx
+++ b/Docs/SRS.SI.AHA.AG - Agreement.docx
@@ -27,15 +27,7 @@
         <w:pStyle w:val="Heading1"/>
       </w:pPr>
       <w:r>
-        <w:t>Introduction (</w:t>
-      </w:r>
-      <w:proofErr w:type="spellStart"/>
-      <w:r>
-        <w:t>Pendahuluan</w:t>
-      </w:r>
-      <w:proofErr w:type="spellEnd"/>
-      <w:r>
-        <w:t>)</w:t>
+        <w:t>Introduction (Pendahuluan)</w:t>
       </w:r>
     </w:p>
     <w:p>
@@ -43,15 +35,7 @@
         <w:pStyle w:val="Heading2"/>
       </w:pPr>
       <w:r>
-        <w:t>Purpose (</w:t>
-      </w:r>
-      <w:proofErr w:type="spellStart"/>
-      <w:r>
-        <w:t>Tujuan</w:t>
-      </w:r>
-      <w:proofErr w:type="spellEnd"/>
-      <w:r>
-        <w:t>)</w:t>
+        <w:t>Purpose (Tujuan)</w:t>
       </w:r>
     </w:p>
     <w:p>
@@ -71,89 +55,29 @@
         </w:rPr>
         <w:t xml:space="preserve"> </w:t>
       </w:r>
-      <w:proofErr w:type="spellStart"/>
       <w:r>
         <w:rPr>
           <w:iCs/>
         </w:rPr>
         <w:t>adalah</w:t>
       </w:r>
-      <w:proofErr w:type="spellEnd"/>
       <w:r>
         <w:rPr>
           <w:i/>
         </w:rPr>
         <w:t xml:space="preserve"> </w:t>
       </w:r>
-      <w:proofErr w:type="spellStart"/>
-      <w:r>
-        <w:t>modul</w:t>
-      </w:r>
-      <w:proofErr w:type="spellEnd"/>
-      <w:r>
-        <w:t xml:space="preserve"> yang </w:t>
-      </w:r>
-      <w:proofErr w:type="spellStart"/>
-      <w:r>
-        <w:t>mencatat</w:t>
-      </w:r>
-      <w:proofErr w:type="spellEnd"/>
-      <w:r>
-        <w:t xml:space="preserve"> </w:t>
-      </w:r>
-      <w:proofErr w:type="spellStart"/>
-      <w:r>
-        <w:t>perjanjian</w:t>
-      </w:r>
-      <w:proofErr w:type="spellEnd"/>
-      <w:r>
-        <w:t xml:space="preserve"> </w:t>
-      </w:r>
-      <w:proofErr w:type="spellStart"/>
-      <w:r>
-        <w:t>antara</w:t>
-      </w:r>
-      <w:proofErr w:type="spellEnd"/>
-      <w:r>
-        <w:t xml:space="preserve"> </w:t>
-      </w:r>
-      <w:proofErr w:type="gramStart"/>
-      <w:r>
-        <w:t>Marketing</w:t>
-      </w:r>
-      <w:proofErr w:type="gramEnd"/>
-      <w:r>
-        <w:t xml:space="preserve"> </w:t>
-      </w:r>
-      <w:proofErr w:type="spellStart"/>
-      <w:r>
-        <w:t>dengan</w:t>
-      </w:r>
-      <w:proofErr w:type="spellEnd"/>
-      <w:r>
-        <w:t xml:space="preserve"> </w:t>
+      <w:r>
+        <w:t xml:space="preserve">modul yang mencatat </w:t>
+      </w:r>
+      <w:r>
+        <w:t xml:space="preserve">perjanjian antara Marketing dengan </w:t>
       </w:r>
       <w:r>
         <w:t>C</w:t>
       </w:r>
       <w:r>
-        <w:t xml:space="preserve">ustomer </w:t>
-      </w:r>
-      <w:proofErr w:type="spellStart"/>
-      <w:r>
-        <w:t>perihal</w:t>
-      </w:r>
-      <w:proofErr w:type="spellEnd"/>
-      <w:r>
-        <w:t xml:space="preserve"> </w:t>
-      </w:r>
-      <w:proofErr w:type="spellStart"/>
-      <w:r>
-        <w:t>penyewaan</w:t>
-      </w:r>
-      <w:proofErr w:type="spellEnd"/>
-      <w:r>
-        <w:t xml:space="preserve"> tenant</w:t>
+        <w:t>ustomer perihal penyewaan tenant</w:t>
       </w:r>
       <w:r>
         <w:t>.</w:t>
@@ -164,15 +88,7 @@
         <w:pStyle w:val="Heading2"/>
       </w:pPr>
       <w:r>
-        <w:t>Scope (</w:t>
-      </w:r>
-      <w:proofErr w:type="spellStart"/>
-      <w:r>
-        <w:t>RuangLingkup</w:t>
-      </w:r>
-      <w:proofErr w:type="spellEnd"/>
-      <w:r>
-        <w:t xml:space="preserve">) </w:t>
+        <w:t xml:space="preserve">Scope (RuangLingkup) </w:t>
       </w:r>
     </w:p>
     <w:p>
@@ -180,211 +96,14 @@
         <w:pStyle w:val="ListParagraph1"/>
         <w:jc w:val="left"/>
       </w:pPr>
-      <w:proofErr w:type="spellStart"/>
-      <w:r>
-        <w:t>Semua</w:t>
-      </w:r>
-      <w:proofErr w:type="spellEnd"/>
-      <w:r>
-        <w:t xml:space="preserve"> </w:t>
-      </w:r>
-      <w:proofErr w:type="spellStart"/>
-      <w:r>
-        <w:t>isi</w:t>
-      </w:r>
-      <w:proofErr w:type="spellEnd"/>
-      <w:r>
-        <w:t xml:space="preserve"> yang </w:t>
-      </w:r>
-      <w:proofErr w:type="spellStart"/>
-      <w:r>
-        <w:t>tercantum</w:t>
-      </w:r>
-      <w:proofErr w:type="spellEnd"/>
-      <w:r>
-        <w:t xml:space="preserve"> di </w:t>
-      </w:r>
-      <w:proofErr w:type="spellStart"/>
-      <w:r>
-        <w:t>dokumen</w:t>
-      </w:r>
-      <w:proofErr w:type="spellEnd"/>
-      <w:r>
-        <w:t xml:space="preserve"> </w:t>
-      </w:r>
-      <w:proofErr w:type="spellStart"/>
-      <w:r>
-        <w:t>ini</w:t>
-      </w:r>
-      <w:proofErr w:type="spellEnd"/>
-      <w:r>
-        <w:t xml:space="preserve"> </w:t>
-      </w:r>
-      <w:proofErr w:type="spellStart"/>
-      <w:r>
-        <w:t>adalah</w:t>
-      </w:r>
-      <w:proofErr w:type="spellEnd"/>
-      <w:r>
-        <w:t xml:space="preserve"> </w:t>
-      </w:r>
-      <w:proofErr w:type="spellStart"/>
-      <w:r>
-        <w:t>bagian</w:t>
-      </w:r>
-      <w:proofErr w:type="spellEnd"/>
-      <w:r>
-        <w:t xml:space="preserve"> </w:t>
-      </w:r>
-      <w:proofErr w:type="spellStart"/>
-      <w:r>
-        <w:t>dari</w:t>
-      </w:r>
-      <w:proofErr w:type="spellEnd"/>
-      <w:r>
-        <w:t xml:space="preserve"> </w:t>
-      </w:r>
-      <w:proofErr w:type="spellStart"/>
-      <w:r>
-        <w:t>ruang</w:t>
-      </w:r>
-      <w:proofErr w:type="spellEnd"/>
-      <w:r>
-        <w:t xml:space="preserve"> </w:t>
-      </w:r>
-      <w:proofErr w:type="spellStart"/>
-      <w:r>
-        <w:t>lingkup</w:t>
-      </w:r>
-      <w:proofErr w:type="spellEnd"/>
-      <w:r>
-        <w:t xml:space="preserve"> </w:t>
-      </w:r>
-      <w:proofErr w:type="spellStart"/>
-      <w:r>
-        <w:t>kebutuhan</w:t>
-      </w:r>
-      <w:proofErr w:type="spellEnd"/>
-      <w:r>
-        <w:t xml:space="preserve"> </w:t>
-      </w:r>
-      <w:proofErr w:type="spellStart"/>
-      <w:r>
-        <w:t>pembuatan</w:t>
-      </w:r>
-      <w:proofErr w:type="spellEnd"/>
-      <w:r>
-        <w:t xml:space="preserve"> </w:t>
-      </w:r>
-      <w:proofErr w:type="spellStart"/>
-      <w:r>
-        <w:t>modul</w:t>
-      </w:r>
-      <w:proofErr w:type="spellEnd"/>
-      <w:r>
-        <w:t xml:space="preserve"> / form </w:t>
+      <w:r>
+        <w:t xml:space="preserve">Semua isi yang tercantum di dokumen ini adalah bagian dari ruang lingkup kebutuhan pembuatan modul / form </w:t>
       </w:r>
       <w:r>
         <w:t>Agreement</w:t>
       </w:r>
       <w:r>
-        <w:t xml:space="preserve">, di </w:t>
-      </w:r>
-      <w:proofErr w:type="spellStart"/>
-      <w:r>
-        <w:t>samping</w:t>
-      </w:r>
-      <w:proofErr w:type="spellEnd"/>
-      <w:r>
-        <w:t xml:space="preserve"> </w:t>
-      </w:r>
-      <w:proofErr w:type="spellStart"/>
-      <w:r>
-        <w:t>itu</w:t>
-      </w:r>
-      <w:proofErr w:type="spellEnd"/>
-      <w:r>
-        <w:t xml:space="preserve"> </w:t>
-      </w:r>
-      <w:proofErr w:type="spellStart"/>
-      <w:r>
-        <w:t>secara</w:t>
-      </w:r>
-      <w:proofErr w:type="spellEnd"/>
-      <w:r>
-        <w:t xml:space="preserve"> </w:t>
-      </w:r>
-      <w:proofErr w:type="spellStart"/>
-      <w:r>
-        <w:t>spesifik</w:t>
-      </w:r>
-      <w:proofErr w:type="spellEnd"/>
-      <w:r>
-        <w:t xml:space="preserve"> </w:t>
-      </w:r>
-      <w:proofErr w:type="spellStart"/>
-      <w:r>
-        <w:t>ruang</w:t>
-      </w:r>
-      <w:proofErr w:type="spellEnd"/>
-      <w:r>
-        <w:t xml:space="preserve"> </w:t>
-      </w:r>
-      <w:proofErr w:type="spellStart"/>
-      <w:r>
-        <w:t>lingkup</w:t>
-      </w:r>
-      <w:proofErr w:type="spellEnd"/>
-      <w:r>
-        <w:t xml:space="preserve"> </w:t>
-      </w:r>
-      <w:proofErr w:type="spellStart"/>
-      <w:r>
-        <w:t>pembuatan</w:t>
-      </w:r>
-      <w:proofErr w:type="spellEnd"/>
-      <w:r>
-        <w:t xml:space="preserve"> </w:t>
-      </w:r>
-      <w:proofErr w:type="spellStart"/>
-      <w:r>
-        <w:t>fitur</w:t>
-      </w:r>
-      <w:proofErr w:type="spellEnd"/>
-      <w:r>
-        <w:t xml:space="preserve"> / </w:t>
-      </w:r>
-      <w:proofErr w:type="spellStart"/>
-      <w:r>
-        <w:t>modul</w:t>
-      </w:r>
-      <w:proofErr w:type="spellEnd"/>
-      <w:r>
-        <w:t xml:space="preserve"> </w:t>
-      </w:r>
-      <w:proofErr w:type="spellStart"/>
-      <w:r>
-        <w:t>ini</w:t>
-      </w:r>
-      <w:proofErr w:type="spellEnd"/>
-      <w:r>
-        <w:t xml:space="preserve"> </w:t>
-      </w:r>
-      <w:proofErr w:type="spellStart"/>
-      <w:r>
-        <w:t>adalah</w:t>
-      </w:r>
-      <w:proofErr w:type="spellEnd"/>
-      <w:r>
-        <w:t xml:space="preserve"> </w:t>
-      </w:r>
-      <w:proofErr w:type="spellStart"/>
-      <w:r>
-        <w:t>sbb</w:t>
-      </w:r>
-      <w:proofErr w:type="spellEnd"/>
-      <w:r>
-        <w:t>:</w:t>
+        <w:t>, di samping itu secara spesifik ruang lingkup pembuatan fitur / modul ini adalah sbb:</w:t>
       </w:r>
     </w:p>
     <w:p>
@@ -397,11 +116,9 @@
         <w:ind w:left="851" w:hanging="284"/>
         <w:jc w:val="left"/>
       </w:pPr>
-      <w:proofErr w:type="spellStart"/>
       <w:r>
         <w:t>Agreemnt</w:t>
       </w:r>
-      <w:proofErr w:type="spellEnd"/>
     </w:p>
     <w:p>
       <w:pPr>
@@ -425,39 +142,7 @@
         <w:pStyle w:val="Heading2"/>
       </w:pPr>
       <w:r>
-        <w:t>Definitions, Acronyms, and Abbreviations (</w:t>
-      </w:r>
-      <w:proofErr w:type="spellStart"/>
-      <w:r>
-        <w:t>Definisi</w:t>
-      </w:r>
-      <w:proofErr w:type="spellEnd"/>
-      <w:r>
-        <w:t xml:space="preserve">, </w:t>
-      </w:r>
-      <w:proofErr w:type="spellStart"/>
-      <w:r>
-        <w:t>Istilah</w:t>
-      </w:r>
-      <w:proofErr w:type="spellEnd"/>
-      <w:r>
-        <w:t xml:space="preserve">, </w:t>
-      </w:r>
-      <w:proofErr w:type="spellStart"/>
-      <w:r>
-        <w:t>dan</w:t>
-      </w:r>
-      <w:proofErr w:type="spellEnd"/>
-      <w:r>
-        <w:t xml:space="preserve"> </w:t>
-      </w:r>
-      <w:proofErr w:type="spellStart"/>
-      <w:r>
-        <w:t>Singkatan</w:t>
-      </w:r>
-      <w:proofErr w:type="spellEnd"/>
-      <w:r>
-        <w:t>)</w:t>
+        <w:t>Definitions, Acronyms, and Abbreviations (Definisi, Istilah, dan Singkatan)</w:t>
       </w:r>
     </w:p>
     <w:p>
@@ -465,15 +150,7 @@
         <w:pStyle w:val="Heading2"/>
       </w:pPr>
       <w:r>
-        <w:t>References (</w:t>
-      </w:r>
-      <w:proofErr w:type="spellStart"/>
-      <w:r>
-        <w:t>Referensi</w:t>
-      </w:r>
-      <w:proofErr w:type="spellEnd"/>
-      <w:r>
-        <w:t>)</w:t>
+        <w:t>References (Referensi)</w:t>
       </w:r>
     </w:p>
     <w:p>
@@ -481,31 +158,7 @@
         <w:pStyle w:val="Heading2"/>
       </w:pPr>
       <w:r>
-        <w:t>Overview (</w:t>
-      </w:r>
-      <w:proofErr w:type="spellStart"/>
-      <w:r>
-        <w:t>Gambaran</w:t>
-      </w:r>
-      <w:proofErr w:type="spellEnd"/>
-      <w:r>
-        <w:t xml:space="preserve"> </w:t>
-      </w:r>
-      <w:proofErr w:type="spellStart"/>
-      <w:r>
-        <w:t>Umum</w:t>
-      </w:r>
-      <w:proofErr w:type="spellEnd"/>
-      <w:r>
-        <w:t xml:space="preserve"> </w:t>
-      </w:r>
-      <w:proofErr w:type="spellStart"/>
-      <w:r>
-        <w:t>Dokumen</w:t>
-      </w:r>
-      <w:proofErr w:type="spellEnd"/>
-      <w:r>
-        <w:t>)</w:t>
+        <w:t>Overview (Gambaran Umum Dokumen)</w:t>
       </w:r>
     </w:p>
     <w:p>
@@ -513,45 +166,8 @@
         <w:pStyle w:val="ListParagraph1"/>
         <w:jc w:val="left"/>
       </w:pPr>
-      <w:proofErr w:type="spellStart"/>
-      <w:r>
-        <w:t>Menjadi</w:t>
-      </w:r>
-      <w:proofErr w:type="spellEnd"/>
-      <w:r>
-        <w:t xml:space="preserve"> </w:t>
-      </w:r>
-      <w:proofErr w:type="spellStart"/>
-      <w:r>
-        <w:t>informasi</w:t>
-      </w:r>
-      <w:proofErr w:type="spellEnd"/>
-      <w:r>
-        <w:t xml:space="preserve"> </w:t>
-      </w:r>
-      <w:proofErr w:type="spellStart"/>
-      <w:r>
-        <w:t>dasar</w:t>
-      </w:r>
-      <w:proofErr w:type="spellEnd"/>
-      <w:r>
-        <w:t xml:space="preserve"> yang </w:t>
-      </w:r>
-      <w:proofErr w:type="spellStart"/>
-      <w:r>
-        <w:t>mengidentifikasikan</w:t>
-      </w:r>
-      <w:proofErr w:type="spellEnd"/>
-      <w:r>
-        <w:t xml:space="preserve"> </w:t>
-      </w:r>
-      <w:proofErr w:type="spellStart"/>
-      <w:r>
-        <w:t>modul</w:t>
-      </w:r>
-      <w:proofErr w:type="spellEnd"/>
-      <w:r>
-        <w:t xml:space="preserve"> </w:t>
+      <w:r>
+        <w:t xml:space="preserve">Menjadi informasi dasar yang mengidentifikasikan modul </w:t>
       </w:r>
       <w:r>
         <w:rPr>
@@ -568,103 +184,8 @@
         <w:pStyle w:val="ListParagraph1"/>
         <w:jc w:val="left"/>
       </w:pPr>
-      <w:proofErr w:type="spellStart"/>
-      <w:r>
-        <w:t>Kebutuhan</w:t>
-      </w:r>
-      <w:proofErr w:type="spellEnd"/>
-      <w:r>
-        <w:t xml:space="preserve"> </w:t>
-      </w:r>
-      <w:proofErr w:type="spellStart"/>
-      <w:r>
-        <w:t>Konsep</w:t>
-      </w:r>
-      <w:proofErr w:type="spellEnd"/>
-      <w:r>
-        <w:t xml:space="preserve"> </w:t>
-      </w:r>
-      <w:proofErr w:type="spellStart"/>
-      <w:r>
-        <w:t>dan</w:t>
-      </w:r>
-      <w:proofErr w:type="spellEnd"/>
-      <w:r>
-        <w:t xml:space="preserve"> </w:t>
-      </w:r>
-      <w:proofErr w:type="spellStart"/>
-      <w:r>
-        <w:t>teknis</w:t>
-      </w:r>
-      <w:proofErr w:type="spellEnd"/>
-      <w:r>
-        <w:t xml:space="preserve"> </w:t>
-      </w:r>
-      <w:proofErr w:type="spellStart"/>
-      <w:r>
-        <w:t>pengembangan</w:t>
-      </w:r>
-      <w:proofErr w:type="spellEnd"/>
-      <w:r>
-        <w:t xml:space="preserve"> </w:t>
-      </w:r>
-      <w:proofErr w:type="spellStart"/>
-      <w:r>
-        <w:t>atas</w:t>
-      </w:r>
-      <w:proofErr w:type="spellEnd"/>
-      <w:r>
-        <w:t xml:space="preserve"> </w:t>
-      </w:r>
-      <w:proofErr w:type="spellStart"/>
-      <w:r>
-        <w:t>modul</w:t>
-      </w:r>
-      <w:proofErr w:type="spellEnd"/>
-      <w:r>
-        <w:t xml:space="preserve"> </w:t>
-      </w:r>
-      <w:proofErr w:type="spellStart"/>
-      <w:r>
-        <w:t>ini</w:t>
-      </w:r>
-      <w:proofErr w:type="spellEnd"/>
-      <w:r>
-        <w:t xml:space="preserve"> </w:t>
-      </w:r>
-      <w:proofErr w:type="spellStart"/>
-      <w:proofErr w:type="gramStart"/>
-      <w:r>
-        <w:t>akan</w:t>
-      </w:r>
-      <w:proofErr w:type="spellEnd"/>
-      <w:proofErr w:type="gramEnd"/>
-      <w:r>
-        <w:t xml:space="preserve"> </w:t>
-      </w:r>
-      <w:proofErr w:type="spellStart"/>
-      <w:r>
-        <w:t>dibahas</w:t>
-      </w:r>
-      <w:proofErr w:type="spellEnd"/>
-      <w:r>
-        <w:t xml:space="preserve"> </w:t>
-      </w:r>
-      <w:proofErr w:type="spellStart"/>
-      <w:r>
-        <w:t>pada</w:t>
-      </w:r>
-      <w:proofErr w:type="spellEnd"/>
-      <w:r>
-        <w:t xml:space="preserve"> </w:t>
-      </w:r>
-      <w:proofErr w:type="spellStart"/>
-      <w:r>
-        <w:t>bagian</w:t>
-      </w:r>
-      <w:proofErr w:type="spellEnd"/>
-      <w:r>
-        <w:t xml:space="preserve"> Supporting Information.</w:t>
+      <w:r>
+        <w:t>Kebutuhan Konsep dan teknis pengembangan atas modul ini akan dibahas pada bagian Supporting Information.</w:t>
       </w:r>
     </w:p>
     <w:p>
@@ -765,6 +286,7 @@
           <w:u w:val="none"/>
         </w:rPr>
       </w:pPr>
+      <w:bookmarkStart w:id="0" w:name="_GoBack"/>
       <w:r>
         <w:rPr>
           <w:noProof/>
@@ -772,9 +294,9 @@
         </w:rPr>
         <w:drawing>
           <wp:inline distT="0" distB="0" distL="0" distR="0">
-            <wp:extent cx="5114925" cy="5000625"/>
-            <wp:effectExtent l="0" t="0" r="9525" b="9525"/>
-            <wp:docPr id="3" name="Picture 3"/>
+            <wp:extent cx="5048250" cy="4943475"/>
+            <wp:effectExtent l="0" t="0" r="0" b="9525"/>
+            <wp:docPr id="5" name="Picture 5"/>
             <wp:cNvGraphicFramePr>
               <a:graphicFrameLocks xmlns:a="http://schemas.openxmlformats.org/drawingml/2006/main" noChangeAspect="1"/>
             </wp:cNvGraphicFramePr>
@@ -782,7 +304,7 @@
               <a:graphicData uri="http://schemas.openxmlformats.org/drawingml/2006/picture">
                 <pic:pic xmlns:pic="http://schemas.openxmlformats.org/drawingml/2006/picture">
                   <pic:nvPicPr>
-                    <pic:cNvPr id="0" name="Picture 1"/>
+                    <pic:cNvPr id="0" name="Picture 2"/>
                     <pic:cNvPicPr>
                       <a:picLocks noChangeAspect="1" noChangeArrowheads="1"/>
                     </pic:cNvPicPr>
@@ -803,7 +325,7 @@
                   <pic:spPr bwMode="auto">
                     <a:xfrm>
                       <a:off x="0" y="0"/>
-                      <a:ext cx="5114925" cy="5000625"/>
+                      <a:ext cx="5048250" cy="4943475"/>
                     </a:xfrm>
                     <a:prstGeom prst="rect">
                       <a:avLst/>
@@ -819,6 +341,7 @@
           </wp:inline>
         </w:drawing>
       </w:r>
+      <w:bookmarkEnd w:id="0"/>
     </w:p>
     <w:p>
       <w:pPr>
@@ -833,165 +356,8 @@
         <w:pStyle w:val="ListParagraph1"/>
         <w:jc w:val="left"/>
       </w:pPr>
-      <w:proofErr w:type="spellStart"/>
-      <w:r>
-        <w:t>Untuk</w:t>
-      </w:r>
-      <w:proofErr w:type="spellEnd"/>
-      <w:r>
-        <w:t xml:space="preserve"> </w:t>
-      </w:r>
-      <w:proofErr w:type="spellStart"/>
-      <w:r>
-        <w:t>Struktur</w:t>
-      </w:r>
-      <w:proofErr w:type="spellEnd"/>
-      <w:r>
-        <w:t xml:space="preserve"> </w:t>
-      </w:r>
-      <w:proofErr w:type="spellStart"/>
-      <w:r>
-        <w:t>Tabel</w:t>
-      </w:r>
-      <w:proofErr w:type="spellEnd"/>
-      <w:r>
-        <w:t xml:space="preserve"> Data </w:t>
-      </w:r>
-      <w:proofErr w:type="spellStart"/>
-      <w:r>
-        <w:t>dan</w:t>
-      </w:r>
-      <w:proofErr w:type="spellEnd"/>
-      <w:r>
-        <w:t xml:space="preserve"> </w:t>
-      </w:r>
-      <w:proofErr w:type="spellStart"/>
-      <w:r>
-        <w:t>relasinya</w:t>
-      </w:r>
-      <w:proofErr w:type="spellEnd"/>
-      <w:r>
-        <w:t xml:space="preserve"> </w:t>
-      </w:r>
-      <w:proofErr w:type="spellStart"/>
-      <w:r>
-        <w:t>juga</w:t>
-      </w:r>
-      <w:proofErr w:type="spellEnd"/>
-      <w:r>
-        <w:t xml:space="preserve"> </w:t>
-      </w:r>
-      <w:proofErr w:type="spellStart"/>
-      <w:r>
-        <w:t>digambarkan</w:t>
-      </w:r>
-      <w:proofErr w:type="spellEnd"/>
-      <w:r>
-        <w:t xml:space="preserve"> </w:t>
-      </w:r>
-      <w:proofErr w:type="spellStart"/>
-      <w:r>
-        <w:t>oleh</w:t>
-      </w:r>
-      <w:proofErr w:type="spellEnd"/>
-      <w:r>
-        <w:t xml:space="preserve"> Class Object Model </w:t>
-      </w:r>
-      <w:proofErr w:type="spellStart"/>
-      <w:r>
-        <w:t>seperti</w:t>
-      </w:r>
-      <w:proofErr w:type="spellEnd"/>
-      <w:r>
-        <w:t xml:space="preserve"> di </w:t>
-      </w:r>
-      <w:proofErr w:type="spellStart"/>
-      <w:r>
-        <w:t>atas.Sedangkan</w:t>
-      </w:r>
-      <w:proofErr w:type="spellEnd"/>
-      <w:r>
-        <w:t xml:space="preserve"> </w:t>
-      </w:r>
-      <w:proofErr w:type="spellStart"/>
-      <w:r>
-        <w:t>untuk</w:t>
-      </w:r>
-      <w:proofErr w:type="spellEnd"/>
-      <w:r>
-        <w:t xml:space="preserve"> </w:t>
-      </w:r>
-      <w:proofErr w:type="spellStart"/>
-      <w:r>
-        <w:t>Penamaan</w:t>
-      </w:r>
-      <w:proofErr w:type="spellEnd"/>
-      <w:r>
-        <w:t xml:space="preserve"> </w:t>
-      </w:r>
-      <w:proofErr w:type="spellStart"/>
-      <w:r>
-        <w:t>dan</w:t>
-      </w:r>
-      <w:proofErr w:type="spellEnd"/>
-      <w:r>
-        <w:t xml:space="preserve"> </w:t>
-      </w:r>
-      <w:proofErr w:type="spellStart"/>
-      <w:r>
-        <w:t>Pemilihan</w:t>
-      </w:r>
-      <w:proofErr w:type="spellEnd"/>
-      <w:r>
-        <w:t xml:space="preserve"> </w:t>
-      </w:r>
-      <w:proofErr w:type="spellStart"/>
-      <w:r>
-        <w:t>Tipe</w:t>
-      </w:r>
-      <w:proofErr w:type="spellEnd"/>
-      <w:r>
-        <w:t xml:space="preserve"> Field </w:t>
-      </w:r>
-      <w:proofErr w:type="spellStart"/>
-      <w:r>
-        <w:t>pada</w:t>
-      </w:r>
-      <w:proofErr w:type="spellEnd"/>
-      <w:r>
-        <w:t xml:space="preserve"> Table </w:t>
-      </w:r>
-      <w:proofErr w:type="spellStart"/>
-      <w:r>
-        <w:t>disesuaikanoleh</w:t>
-      </w:r>
-      <w:proofErr w:type="spellEnd"/>
-      <w:r>
-        <w:t xml:space="preserve"> developer </w:t>
-      </w:r>
-      <w:proofErr w:type="spellStart"/>
-      <w:r>
-        <w:t>sesuasi</w:t>
-      </w:r>
-      <w:proofErr w:type="spellEnd"/>
-      <w:r>
-        <w:t xml:space="preserve"> </w:t>
-      </w:r>
-      <w:proofErr w:type="spellStart"/>
-      <w:r>
-        <w:t>standar</w:t>
-      </w:r>
-      <w:proofErr w:type="spellEnd"/>
-      <w:r>
-        <w:t xml:space="preserve"> yang </w:t>
-      </w:r>
-      <w:proofErr w:type="spellStart"/>
-      <w:r>
-        <w:t>disepakati</w:t>
-      </w:r>
-      <w:proofErr w:type="spellEnd"/>
-      <w:r>
-        <w:t>.</w:t>
+      <w:r>
+        <w:t>Untuk Struktur Tabel Data dan relasinya juga digambarkan oleh Class Object Model seperti di atas.Sedangkan untuk Penamaan dan Pemilihan Tipe Field pada Table disesuaikanoleh developer sesuasi standar yang disepakati.</w:t>
       </w:r>
     </w:p>
     <w:p>
@@ -999,43 +365,9 @@
         <w:pStyle w:val="ListParagraph1"/>
         <w:jc w:val="left"/>
       </w:pPr>
-      <w:proofErr w:type="spellStart"/>
-      <w:r>
-        <w:t>TModAgreementJadwal</w:t>
-      </w:r>
-      <w:proofErr w:type="spellEnd"/>
-      <w:r>
-        <w:t xml:space="preserve"> degenerate </w:t>
-      </w:r>
-      <w:proofErr w:type="spellStart"/>
-      <w:r>
-        <w:t>otomatis</w:t>
-      </w:r>
-      <w:proofErr w:type="spellEnd"/>
-      <w:r>
-        <w:t xml:space="preserve"> </w:t>
-      </w:r>
-      <w:proofErr w:type="spellStart"/>
-      <w:r>
-        <w:t>sejumlah</w:t>
-      </w:r>
-      <w:proofErr w:type="spellEnd"/>
-      <w:r>
-        <w:t xml:space="preserve"> </w:t>
-      </w:r>
-      <w:proofErr w:type="spellStart"/>
-      <w:r>
-        <w:t>termin</w:t>
-      </w:r>
-      <w:proofErr w:type="spellEnd"/>
-      <w:r>
-        <w:t xml:space="preserve"> </w:t>
-      </w:r>
-      <w:proofErr w:type="spellStart"/>
-      <w:r>
-        <w:t>pembayarannya</w:t>
-      </w:r>
-      <w:proofErr w:type="spellEnd"/>
+      <w:r>
+        <w:t>TModAgreementJadwal degenerate otomatis sejumlah termin pembayarannya</w:t>
+      </w:r>
     </w:p>
     <w:p>
       <w:pPr>
@@ -1057,37 +389,8 @@
       <w:pPr>
         <w:pStyle w:val="ListParagraph1"/>
       </w:pPr>
-      <w:proofErr w:type="spellStart"/>
-      <w:r>
-        <w:t>Diusahakan</w:t>
-      </w:r>
-      <w:proofErr w:type="spellEnd"/>
-      <w:r>
-        <w:t xml:space="preserve"> </w:t>
-      </w:r>
-      <w:proofErr w:type="spellStart"/>
-      <w:r>
-        <w:t>menggunkan</w:t>
-      </w:r>
-      <w:proofErr w:type="spellEnd"/>
-      <w:r>
-        <w:t xml:space="preserve"> </w:t>
-      </w:r>
-      <w:proofErr w:type="spellStart"/>
-      <w:r>
-        <w:t>komponen</w:t>
-      </w:r>
-      <w:proofErr w:type="spellEnd"/>
-      <w:r>
-        <w:t xml:space="preserve"> </w:t>
-      </w:r>
-      <w:proofErr w:type="spellStart"/>
-      <w:r>
-        <w:t>DevExpress</w:t>
-      </w:r>
-      <w:proofErr w:type="spellEnd"/>
-      <w:r>
-        <w:t>.</w:t>
+      <w:r>
+        <w:t>Diusahakan menggunkan komponen DevExpress.</w:t>
       </w:r>
     </w:p>
     <w:p>
@@ -1113,7 +416,6 @@
           <w:color w:val="auto"/>
         </w:rPr>
       </w:pPr>
-      <w:proofErr w:type="gramStart"/>
       <w:r>
         <w:rPr>
           <w:b/>
@@ -1130,7 +432,6 @@
         </w:rPr>
         <w:t>Agreement</w:t>
       </w:r>
-      <w:proofErr w:type="gramEnd"/>
     </w:p>
     <w:p>
       <w:pPr>
@@ -1316,34 +617,12 @@
           <w:b/>
         </w:rPr>
       </w:pPr>
-      <w:proofErr w:type="spellStart"/>
       <w:r>
         <w:rPr>
           <w:b/>
         </w:rPr>
         <w:lastRenderedPageBreak/>
-        <w:t>Petunjuk</w:t>
-      </w:r>
-      <w:proofErr w:type="spellEnd"/>
-      <w:r>
-        <w:rPr>
-          <w:b/>
-        </w:rPr>
-        <w:t xml:space="preserve"> </w:t>
-      </w:r>
-      <w:proofErr w:type="spellStart"/>
-      <w:r>
-        <w:rPr>
-          <w:b/>
-        </w:rPr>
-        <w:t>Pengisian</w:t>
-      </w:r>
-      <w:proofErr w:type="spellEnd"/>
-      <w:r>
-        <w:rPr>
-          <w:b/>
-        </w:rPr>
-        <w:t xml:space="preserve"> Property</w:t>
+        <w:t>Petunjuk Pengisian Property</w:t>
       </w:r>
     </w:p>
     <w:p>
@@ -1404,35 +683,409 @@
         <w:rPr>
           <w:bCs/>
         </w:rPr>
+        <w:t xml:space="preserve"> Tanggal selesai Agreement</w:t>
+      </w:r>
+    </w:p>
+    <w:p>
+      <w:pPr>
+        <w:pStyle w:val="ListParagraph1"/>
+        <w:ind w:left="440"/>
+        <w:rPr>
+          <w:bCs/>
+        </w:rPr>
+      </w:pPr>
+      <w:r>
+        <w:rPr>
+          <w:bCs/>
+        </w:rPr>
+        <w:t xml:space="preserve">    AGR_DATE_INV</w:t>
+      </w:r>
+      <w:r>
+        <w:rPr>
+          <w:bCs/>
+        </w:rPr>
+        <w:tab/>
+      </w:r>
+      <w:r>
+        <w:rPr>
+          <w:bCs/>
+        </w:rPr>
+        <w:t>:</w:t>
+      </w:r>
+      <w:r>
+        <w:rPr>
+          <w:bCs/>
+        </w:rPr>
+        <w:t xml:space="preserve"> Tanggal Mulai invoice</w:t>
+      </w:r>
+    </w:p>
+    <w:p>
+      <w:pPr>
+        <w:pStyle w:val="ListParagraph1"/>
+        <w:ind w:left="440"/>
+        <w:rPr>
+          <w:bCs/>
+        </w:rPr>
+      </w:pPr>
+      <w:r>
+        <w:rPr>
+          <w:bCs/>
+        </w:rPr>
+        <w:t xml:space="preserve">    AGR_DATE_START</w:t>
+      </w:r>
+      <w:r>
+        <w:rPr>
+          <w:bCs/>
+        </w:rPr>
+        <w:tab/>
+      </w:r>
+      <w:r>
+        <w:rPr>
+          <w:bCs/>
+        </w:rPr>
+        <w:t>:</w:t>
+      </w:r>
+      <w:r>
+        <w:rPr>
+          <w:bCs/>
+        </w:rPr>
+        <w:t xml:space="preserve"> Tanggal Mulai Agreement</w:t>
+      </w:r>
+    </w:p>
+    <w:p>
+      <w:pPr>
+        <w:pStyle w:val="ListParagraph1"/>
+        <w:ind w:left="440"/>
+        <w:rPr>
+          <w:bCs/>
+        </w:rPr>
+      </w:pPr>
+      <w:r>
+        <w:rPr>
+          <w:bCs/>
+        </w:rPr>
+        <w:t xml:space="preserve">    AGR_DESCRIPTION</w:t>
+      </w:r>
+      <w:r>
+        <w:rPr>
+          <w:bCs/>
+        </w:rPr>
+        <w:tab/>
+      </w:r>
+      <w:r>
+        <w:rPr>
+          <w:bCs/>
+        </w:rPr>
+        <w:t>:</w:t>
+      </w:r>
+      <w:r>
+        <w:rPr>
+          <w:bCs/>
+        </w:rPr>
+        <w:t xml:space="preserve"> Keterangan</w:t>
+      </w:r>
+    </w:p>
+    <w:p>
+      <w:pPr>
+        <w:pStyle w:val="ListParagraph1"/>
+        <w:ind w:left="440"/>
+        <w:rPr>
+          <w:bCs/>
+        </w:rPr>
+      </w:pPr>
+      <w:r>
+        <w:rPr>
+          <w:bCs/>
+        </w:rPr>
+        <w:t xml:space="preserve">    AGR_INV_CNT</w:t>
+      </w:r>
+      <w:r>
+        <w:rPr>
+          <w:bCs/>
+        </w:rPr>
+        <w:tab/>
+      </w:r>
+      <w:r>
+        <w:rPr>
+          <w:bCs/>
+        </w:rPr>
+        <w:tab/>
+      </w:r>
+      <w:r>
+        <w:rPr>
+          <w:bCs/>
+        </w:rPr>
+        <w:t>:</w:t>
+      </w:r>
+      <w:r>
+        <w:rPr>
+          <w:bCs/>
+        </w:rPr>
+        <w:t xml:space="preserve"> Jumlah termin pembayaran</w:t>
+      </w:r>
+    </w:p>
+    <w:p>
+      <w:pPr>
+        <w:pStyle w:val="ListParagraph1"/>
+        <w:ind w:left="440"/>
+        <w:rPr>
+          <w:bCs/>
+        </w:rPr>
+      </w:pPr>
+      <w:r>
+        <w:rPr>
+          <w:bCs/>
+        </w:rPr>
+        <w:t xml:space="preserve">    AGR_IS_BKP</w:t>
+      </w:r>
+      <w:r>
+        <w:rPr>
+          <w:bCs/>
+        </w:rPr>
+        <w:tab/>
+      </w:r>
+      <w:r>
+        <w:rPr>
+          <w:bCs/>
+        </w:rPr>
+        <w:tab/>
+      </w:r>
+      <w:r>
+        <w:rPr>
+          <w:bCs/>
+        </w:rPr>
+        <w:t>:</w:t>
+      </w:r>
+      <w:r>
+        <w:rPr>
+          <w:bCs/>
+        </w:rPr>
         <w:t xml:space="preserve"> </w:t>
       </w:r>
-      <w:proofErr w:type="spellStart"/>
-      <w:r>
-        <w:rPr>
-          <w:bCs/>
-        </w:rPr>
-        <w:t>Tanggal</w:t>
-      </w:r>
-      <w:proofErr w:type="spellEnd"/>
+      <w:r>
+        <w:rPr>
+          <w:bCs/>
+        </w:rPr>
+        <w:t>True/False (</w:t>
+      </w:r>
+      <w:r>
+        <w:rPr>
+          <w:bCs/>
+        </w:rPr>
+        <w:t>BKP/JKP</w:t>
+      </w:r>
+      <w:r>
+        <w:rPr>
+          <w:bCs/>
+        </w:rPr>
+        <w:t>; Non BKP/Non JKP)</w:t>
+      </w:r>
+    </w:p>
+    <w:p>
+      <w:pPr>
+        <w:pStyle w:val="ListParagraph1"/>
+        <w:ind w:left="440"/>
+        <w:rPr>
+          <w:bCs/>
+        </w:rPr>
+      </w:pPr>
+      <w:r>
+        <w:rPr>
+          <w:bCs/>
+        </w:rPr>
+        <w:t xml:space="preserve">    AGR_IS_PPH23</w:t>
+      </w:r>
+      <w:r>
+        <w:rPr>
+          <w:bCs/>
+        </w:rPr>
+        <w:tab/>
+      </w:r>
+      <w:r>
+        <w:rPr>
+          <w:bCs/>
+        </w:rPr>
+        <w:tab/>
+      </w:r>
+      <w:r>
+        <w:rPr>
+          <w:bCs/>
+        </w:rPr>
+        <w:t>:</w:t>
+      </w:r>
+      <w:r>
+        <w:rPr>
+          <w:bCs/>
+        </w:rPr>
+        <w:t xml:space="preserve"> True/False</w:t>
+      </w:r>
+    </w:p>
+    <w:p>
+      <w:pPr>
+        <w:pStyle w:val="ListParagraph1"/>
+        <w:ind w:left="440"/>
+        <w:rPr>
+          <w:bCs/>
+        </w:rPr>
+      </w:pPr>
+      <w:r>
+        <w:rPr>
+          <w:bCs/>
+        </w:rPr>
+        <w:t xml:space="preserve">    AGR_IS_PPN</w:t>
+      </w:r>
+      <w:r>
+        <w:rPr>
+          <w:bCs/>
+        </w:rPr>
+        <w:tab/>
+      </w:r>
+      <w:r>
+        <w:rPr>
+          <w:bCs/>
+        </w:rPr>
+        <w:tab/>
+      </w:r>
+      <w:r>
+        <w:rPr>
+          <w:bCs/>
+        </w:rPr>
+        <w:t>:</w:t>
+      </w:r>
+      <w:r>
+        <w:rPr>
+          <w:bCs/>
+        </w:rPr>
+        <w:t xml:space="preserve"> True/False</w:t>
+      </w:r>
+    </w:p>
+    <w:p>
+      <w:pPr>
+        <w:pStyle w:val="ListParagraph1"/>
+        <w:ind w:left="440"/>
+        <w:rPr>
+          <w:bCs/>
+        </w:rPr>
+      </w:pPr>
+      <w:r>
+        <w:rPr>
+          <w:bCs/>
+        </w:rPr>
+        <w:t xml:space="preserve">    AGR_NO</w:t>
+      </w:r>
+      <w:r>
+        <w:rPr>
+          <w:bCs/>
+        </w:rPr>
+        <w:tab/>
+      </w:r>
+      <w:r>
+        <w:rPr>
+          <w:bCs/>
+        </w:rPr>
+        <w:tab/>
+      </w:r>
+      <w:r>
+        <w:rPr>
+          <w:bCs/>
+        </w:rPr>
+        <w:t>:</w:t>
+      </w:r>
+      <w:r>
+        <w:rPr>
+          <w:bCs/>
+        </w:rPr>
+        <w:t xml:space="preserve"> no otomatis</w:t>
+      </w:r>
+    </w:p>
+    <w:p>
+      <w:pPr>
+        <w:pStyle w:val="ListParagraph1"/>
+        <w:ind w:left="440"/>
+        <w:rPr>
+          <w:bCs/>
+        </w:rPr>
+      </w:pPr>
+      <w:r>
+        <w:rPr>
+          <w:bCs/>
+        </w:rPr>
+        <w:t xml:space="preserve">    AGR_PER_CNT</w:t>
+      </w:r>
+      <w:r>
+        <w:rPr>
+          <w:bCs/>
+        </w:rPr>
+        <w:tab/>
+      </w:r>
+      <w:r>
+        <w:rPr>
+          <w:bCs/>
+        </w:rPr>
+        <w:tab/>
+      </w:r>
+      <w:r>
+        <w:rPr>
+          <w:bCs/>
+        </w:rPr>
+        <w:t>:</w:t>
+      </w:r>
+      <w:r>
+        <w:rPr>
+          <w:bCs/>
+        </w:rPr>
+        <w:t xml:space="preserve"> lama periode sewa (dalam bulan)</w:t>
+      </w:r>
+    </w:p>
+    <w:p>
+      <w:pPr>
+        <w:pStyle w:val="ListParagraph1"/>
+        <w:ind w:left="440"/>
+        <w:rPr>
+          <w:bCs/>
+        </w:rPr>
+      </w:pPr>
+      <w:r>
+        <w:rPr>
+          <w:bCs/>
+        </w:rPr>
+        <w:t xml:space="preserve">    MOD</w:t>
+      </w:r>
+      <w:r>
+        <w:rPr>
+          <w:bCs/>
+        </w:rPr>
+        <w:t>ORGANIZATION</w:t>
+      </w:r>
+      <w:r>
+        <w:rPr>
+          <w:bCs/>
+        </w:rPr>
+        <w:tab/>
+      </w:r>
+      <w:r>
+        <w:rPr>
+          <w:bCs/>
+        </w:rPr>
+        <w:t>:</w:t>
+      </w:r>
       <w:r>
         <w:rPr>
           <w:bCs/>
         </w:rPr>
         <w:t xml:space="preserve"> </w:t>
       </w:r>
-      <w:proofErr w:type="spellStart"/>
-      <w:r>
-        <w:rPr>
-          <w:bCs/>
-        </w:rPr>
-        <w:t>selesai</w:t>
-      </w:r>
-      <w:proofErr w:type="spellEnd"/>
-      <w:r>
-        <w:rPr>
-          <w:bCs/>
-        </w:rPr>
-        <w:t xml:space="preserve"> Agreement</w:t>
+      <w:r>
+        <w:rPr>
+          <w:bCs/>
+        </w:rPr>
+        <w:t>TMod</w:t>
+      </w:r>
+      <w:r>
+        <w:rPr>
+          <w:bCs/>
+        </w:rPr>
+        <w:t>Organization</w:t>
       </w:r>
     </w:p>
     <w:p>
@@ -1447,7 +1100,13 @@
         <w:rPr>
           <w:bCs/>
         </w:rPr>
-        <w:t xml:space="preserve">    AGR_DATE_INV</w:t>
+        <w:t xml:space="preserve">    MODPAJAK</w:t>
+      </w:r>
+      <w:r>
+        <w:rPr>
+          <w:bCs/>
+        </w:rPr>
+        <w:tab/>
       </w:r>
       <w:r>
         <w:rPr>
@@ -1467,33 +1126,11 @@
         </w:rPr>
         <w:t xml:space="preserve"> </w:t>
       </w:r>
-      <w:proofErr w:type="spellStart"/>
-      <w:r>
-        <w:rPr>
-          <w:bCs/>
-        </w:rPr>
-        <w:t>Tanggal</w:t>
-      </w:r>
-      <w:proofErr w:type="spellEnd"/>
-      <w:r>
-        <w:rPr>
-          <w:bCs/>
-        </w:rPr>
-        <w:t xml:space="preserve"> </w:t>
-      </w:r>
-      <w:proofErr w:type="spellStart"/>
-      <w:r>
-        <w:rPr>
-          <w:bCs/>
-        </w:rPr>
-        <w:t>Mulai</w:t>
-      </w:r>
-      <w:proofErr w:type="spellEnd"/>
-      <w:r>
-        <w:rPr>
-          <w:bCs/>
-        </w:rPr>
-        <w:t xml:space="preserve"> invoice</w:t>
+      <w:r>
+        <w:rPr>
+          <w:bCs/>
+        </w:rPr>
+        <w:t>TModRefPajak</w:t>
       </w:r>
     </w:p>
     <w:p>
@@ -1508,7 +1145,7 @@
         <w:rPr>
           <w:bCs/>
         </w:rPr>
-        <w:t xml:space="preserve">    AGR_DATE_START</w:t>
+        <w:t xml:space="preserve">    MODTIPEBAYAR</w:t>
       </w:r>
       <w:r>
         <w:rPr>
@@ -1526,578 +1163,14 @@
         <w:rPr>
           <w:bCs/>
         </w:rPr>
-        <w:t xml:space="preserve"> </w:t>
-      </w:r>
-      <w:proofErr w:type="spellStart"/>
-      <w:r>
-        <w:rPr>
-          <w:bCs/>
-        </w:rPr>
-        <w:t>Tanggal</w:t>
-      </w:r>
-      <w:proofErr w:type="spellEnd"/>
-      <w:r>
-        <w:rPr>
-          <w:bCs/>
-        </w:rPr>
-        <w:t xml:space="preserve"> </w:t>
-      </w:r>
-      <w:proofErr w:type="spellStart"/>
-      <w:r>
-        <w:rPr>
-          <w:bCs/>
-        </w:rPr>
-        <w:t>Mulai</w:t>
-      </w:r>
-      <w:proofErr w:type="spellEnd"/>
-      <w:r>
-        <w:rPr>
-          <w:bCs/>
-        </w:rPr>
-        <w:t xml:space="preserve"> Agreement</w:t>
-      </w:r>
-    </w:p>
-    <w:p>
-      <w:pPr>
-        <w:pStyle w:val="ListParagraph1"/>
-        <w:ind w:left="440"/>
-        <w:rPr>
-          <w:bCs/>
-        </w:rPr>
-      </w:pPr>
-      <w:r>
-        <w:rPr>
-          <w:bCs/>
-        </w:rPr>
-        <w:t xml:space="preserve">    AGR_DESCRIPTION</w:t>
-      </w:r>
-      <w:r>
-        <w:rPr>
-          <w:bCs/>
-        </w:rPr>
-        <w:tab/>
-      </w:r>
-      <w:r>
-        <w:rPr>
-          <w:bCs/>
-        </w:rPr>
-        <w:t>:</w:t>
-      </w:r>
-      <w:r>
-        <w:rPr>
-          <w:bCs/>
-        </w:rPr>
-        <w:t xml:space="preserve"> </w:t>
-      </w:r>
-      <w:proofErr w:type="spellStart"/>
-      <w:r>
-        <w:rPr>
-          <w:bCs/>
-        </w:rPr>
-        <w:t>Keterangan</w:t>
-      </w:r>
-      <w:proofErr w:type="spellEnd"/>
-    </w:p>
-    <w:p>
-      <w:pPr>
-        <w:pStyle w:val="ListParagraph1"/>
-        <w:ind w:left="440"/>
-        <w:rPr>
-          <w:bCs/>
-        </w:rPr>
-      </w:pPr>
-      <w:r>
-        <w:rPr>
-          <w:bCs/>
-        </w:rPr>
-        <w:t xml:space="preserve">    AGR_INV_CNT</w:t>
-      </w:r>
-      <w:r>
-        <w:rPr>
-          <w:bCs/>
-        </w:rPr>
-        <w:tab/>
-      </w:r>
-      <w:r>
-        <w:rPr>
-          <w:bCs/>
-        </w:rPr>
-        <w:tab/>
-      </w:r>
-      <w:r>
-        <w:rPr>
-          <w:bCs/>
-        </w:rPr>
-        <w:t>:</w:t>
-      </w:r>
-      <w:r>
-        <w:rPr>
-          <w:bCs/>
-        </w:rPr>
-        <w:t xml:space="preserve"> </w:t>
-      </w:r>
-      <w:proofErr w:type="spellStart"/>
-      <w:r>
-        <w:rPr>
-          <w:bCs/>
-        </w:rPr>
-        <w:t>Jumlah</w:t>
-      </w:r>
-      <w:proofErr w:type="spellEnd"/>
-      <w:r>
-        <w:rPr>
-          <w:bCs/>
-        </w:rPr>
-        <w:t xml:space="preserve"> </w:t>
-      </w:r>
-      <w:proofErr w:type="spellStart"/>
-      <w:r>
-        <w:rPr>
-          <w:bCs/>
-        </w:rPr>
-        <w:t>termin</w:t>
-      </w:r>
-      <w:proofErr w:type="spellEnd"/>
-      <w:r>
-        <w:rPr>
-          <w:bCs/>
-        </w:rPr>
-        <w:t xml:space="preserve"> </w:t>
-      </w:r>
-      <w:proofErr w:type="spellStart"/>
+        <w:t xml:space="preserve"> TModTipe</w:t>
+      </w:r>
       <w:r>
         <w:rPr>
           <w:bCs/>
         </w:rPr>
         <w:t>pembayaran</w:t>
       </w:r>
-      <w:bookmarkStart w:id="0" w:name="_GoBack"/>
-      <w:bookmarkEnd w:id="0"/>
-      <w:proofErr w:type="spellEnd"/>
-    </w:p>
-    <w:p>
-      <w:pPr>
-        <w:pStyle w:val="ListParagraph1"/>
-        <w:ind w:left="440"/>
-        <w:rPr>
-          <w:bCs/>
-        </w:rPr>
-      </w:pPr>
-      <w:r>
-        <w:rPr>
-          <w:bCs/>
-        </w:rPr>
-        <w:t xml:space="preserve">    AGR_IS_BKP</w:t>
-      </w:r>
-      <w:r>
-        <w:rPr>
-          <w:bCs/>
-        </w:rPr>
-        <w:tab/>
-      </w:r>
-      <w:r>
-        <w:rPr>
-          <w:bCs/>
-        </w:rPr>
-        <w:tab/>
-      </w:r>
-      <w:r>
-        <w:rPr>
-          <w:bCs/>
-        </w:rPr>
-        <w:t>:</w:t>
-      </w:r>
-      <w:r>
-        <w:rPr>
-          <w:bCs/>
-        </w:rPr>
-        <w:t xml:space="preserve"> </w:t>
-      </w:r>
-      <w:r>
-        <w:rPr>
-          <w:bCs/>
-        </w:rPr>
-        <w:t>True/False (</w:t>
-      </w:r>
-      <w:r>
-        <w:rPr>
-          <w:bCs/>
-        </w:rPr>
-        <w:t>BKP/JKP</w:t>
-      </w:r>
-      <w:r>
-        <w:rPr>
-          <w:bCs/>
-        </w:rPr>
-        <w:t>; Non BKP/Non JKP)</w:t>
-      </w:r>
-    </w:p>
-    <w:p>
-      <w:pPr>
-        <w:pStyle w:val="ListParagraph1"/>
-        <w:ind w:left="440"/>
-        <w:rPr>
-          <w:bCs/>
-        </w:rPr>
-      </w:pPr>
-      <w:r>
-        <w:rPr>
-          <w:bCs/>
-        </w:rPr>
-        <w:t xml:space="preserve">    AGR_IS_PPH23</w:t>
-      </w:r>
-      <w:r>
-        <w:rPr>
-          <w:bCs/>
-        </w:rPr>
-        <w:tab/>
-      </w:r>
-      <w:r>
-        <w:rPr>
-          <w:bCs/>
-        </w:rPr>
-        <w:tab/>
-      </w:r>
-      <w:r>
-        <w:rPr>
-          <w:bCs/>
-        </w:rPr>
-        <w:t>:</w:t>
-      </w:r>
-      <w:r>
-        <w:rPr>
-          <w:bCs/>
-        </w:rPr>
-        <w:t xml:space="preserve"> True/False</w:t>
-      </w:r>
-    </w:p>
-    <w:p>
-      <w:pPr>
-        <w:pStyle w:val="ListParagraph1"/>
-        <w:ind w:left="440"/>
-        <w:rPr>
-          <w:bCs/>
-        </w:rPr>
-      </w:pPr>
-      <w:r>
-        <w:rPr>
-          <w:bCs/>
-        </w:rPr>
-        <w:t xml:space="preserve">    AGR_IS_PPN</w:t>
-      </w:r>
-      <w:r>
-        <w:rPr>
-          <w:bCs/>
-        </w:rPr>
-        <w:tab/>
-      </w:r>
-      <w:r>
-        <w:rPr>
-          <w:bCs/>
-        </w:rPr>
-        <w:tab/>
-      </w:r>
-      <w:r>
-        <w:rPr>
-          <w:bCs/>
-        </w:rPr>
-        <w:t>:</w:t>
-      </w:r>
-      <w:r>
-        <w:rPr>
-          <w:bCs/>
-        </w:rPr>
-        <w:t xml:space="preserve"> True/False</w:t>
-      </w:r>
-    </w:p>
-    <w:p>
-      <w:pPr>
-        <w:pStyle w:val="ListParagraph1"/>
-        <w:ind w:left="440"/>
-        <w:rPr>
-          <w:bCs/>
-        </w:rPr>
-      </w:pPr>
-      <w:r>
-        <w:rPr>
-          <w:bCs/>
-        </w:rPr>
-        <w:t xml:space="preserve">    AGR_NO</w:t>
-      </w:r>
-      <w:r>
-        <w:rPr>
-          <w:bCs/>
-        </w:rPr>
-        <w:tab/>
-      </w:r>
-      <w:r>
-        <w:rPr>
-          <w:bCs/>
-        </w:rPr>
-        <w:tab/>
-      </w:r>
-      <w:r>
-        <w:rPr>
-          <w:bCs/>
-        </w:rPr>
-        <w:t>:</w:t>
-      </w:r>
-      <w:r>
-        <w:rPr>
-          <w:bCs/>
-        </w:rPr>
-        <w:t xml:space="preserve"> no </w:t>
-      </w:r>
-      <w:proofErr w:type="spellStart"/>
-      <w:r>
-        <w:rPr>
-          <w:bCs/>
-        </w:rPr>
-        <w:t>otomatis</w:t>
-      </w:r>
-      <w:proofErr w:type="spellEnd"/>
-    </w:p>
-    <w:p>
-      <w:pPr>
-        <w:pStyle w:val="ListParagraph1"/>
-        <w:ind w:left="440"/>
-        <w:rPr>
-          <w:bCs/>
-        </w:rPr>
-      </w:pPr>
-      <w:r>
-        <w:rPr>
-          <w:bCs/>
-        </w:rPr>
-        <w:t xml:space="preserve">    AGR_PER_CNT</w:t>
-      </w:r>
-      <w:r>
-        <w:rPr>
-          <w:bCs/>
-        </w:rPr>
-        <w:tab/>
-      </w:r>
-      <w:r>
-        <w:rPr>
-          <w:bCs/>
-        </w:rPr>
-        <w:tab/>
-      </w:r>
-      <w:r>
-        <w:rPr>
-          <w:bCs/>
-        </w:rPr>
-        <w:t>:</w:t>
-      </w:r>
-      <w:r>
-        <w:rPr>
-          <w:bCs/>
-        </w:rPr>
-        <w:t xml:space="preserve"> lama </w:t>
-      </w:r>
-      <w:proofErr w:type="spellStart"/>
-      <w:r>
-        <w:rPr>
-          <w:bCs/>
-        </w:rPr>
-        <w:t>periode</w:t>
-      </w:r>
-      <w:proofErr w:type="spellEnd"/>
-      <w:r>
-        <w:rPr>
-          <w:bCs/>
-        </w:rPr>
-        <w:t xml:space="preserve"> </w:t>
-      </w:r>
-      <w:proofErr w:type="spellStart"/>
-      <w:r>
-        <w:rPr>
-          <w:bCs/>
-        </w:rPr>
-        <w:t>sewa</w:t>
-      </w:r>
-      <w:proofErr w:type="spellEnd"/>
-      <w:r>
-        <w:rPr>
-          <w:bCs/>
-        </w:rPr>
-        <w:t xml:space="preserve"> (</w:t>
-      </w:r>
-      <w:proofErr w:type="spellStart"/>
-      <w:r>
-        <w:rPr>
-          <w:bCs/>
-        </w:rPr>
-        <w:t>dalam</w:t>
-      </w:r>
-      <w:proofErr w:type="spellEnd"/>
-      <w:r>
-        <w:rPr>
-          <w:bCs/>
-        </w:rPr>
-        <w:t xml:space="preserve"> </w:t>
-      </w:r>
-      <w:proofErr w:type="spellStart"/>
-      <w:r>
-        <w:rPr>
-          <w:bCs/>
-        </w:rPr>
-        <w:t>bulan</w:t>
-      </w:r>
-      <w:proofErr w:type="spellEnd"/>
-      <w:r>
-        <w:rPr>
-          <w:bCs/>
-        </w:rPr>
-        <w:t>)</w:t>
-      </w:r>
-    </w:p>
-    <w:p>
-      <w:pPr>
-        <w:pStyle w:val="ListParagraph1"/>
-        <w:ind w:left="440"/>
-        <w:rPr>
-          <w:bCs/>
-        </w:rPr>
-      </w:pPr>
-      <w:r>
-        <w:rPr>
-          <w:bCs/>
-        </w:rPr>
-        <w:t xml:space="preserve">    MOD</w:t>
-      </w:r>
-      <w:r>
-        <w:rPr>
-          <w:bCs/>
-        </w:rPr>
-        <w:t>ORGANIZATION</w:t>
-      </w:r>
-      <w:r>
-        <w:rPr>
-          <w:bCs/>
-        </w:rPr>
-        <w:tab/>
-      </w:r>
-      <w:r>
-        <w:rPr>
-          <w:bCs/>
-        </w:rPr>
-        <w:t>:</w:t>
-      </w:r>
-      <w:r>
-        <w:rPr>
-          <w:bCs/>
-        </w:rPr>
-        <w:t xml:space="preserve"> </w:t>
-      </w:r>
-      <w:proofErr w:type="spellStart"/>
-      <w:r>
-        <w:rPr>
-          <w:bCs/>
-        </w:rPr>
-        <w:t>TMod</w:t>
-      </w:r>
-      <w:r>
-        <w:rPr>
-          <w:bCs/>
-        </w:rPr>
-        <w:t>Organization</w:t>
-      </w:r>
-      <w:proofErr w:type="spellEnd"/>
-    </w:p>
-    <w:p>
-      <w:pPr>
-        <w:pStyle w:val="ListParagraph1"/>
-        <w:ind w:left="440"/>
-        <w:rPr>
-          <w:bCs/>
-        </w:rPr>
-      </w:pPr>
-      <w:r>
-        <w:rPr>
-          <w:bCs/>
-        </w:rPr>
-        <w:t xml:space="preserve">    MODPAJAK</w:t>
-      </w:r>
-      <w:r>
-        <w:rPr>
-          <w:bCs/>
-        </w:rPr>
-        <w:tab/>
-      </w:r>
-      <w:r>
-        <w:rPr>
-          <w:bCs/>
-        </w:rPr>
-        <w:tab/>
-      </w:r>
-      <w:r>
-        <w:rPr>
-          <w:bCs/>
-        </w:rPr>
-        <w:t>:</w:t>
-      </w:r>
-      <w:r>
-        <w:rPr>
-          <w:bCs/>
-        </w:rPr>
-        <w:t xml:space="preserve"> </w:t>
-      </w:r>
-      <w:proofErr w:type="spellStart"/>
-      <w:r>
-        <w:rPr>
-          <w:bCs/>
-        </w:rPr>
-        <w:t>TModRefPajak</w:t>
-      </w:r>
-      <w:proofErr w:type="spellEnd"/>
-    </w:p>
-    <w:p>
-      <w:pPr>
-        <w:pStyle w:val="ListParagraph1"/>
-        <w:ind w:left="440"/>
-        <w:rPr>
-          <w:bCs/>
-        </w:rPr>
-      </w:pPr>
-      <w:r>
-        <w:rPr>
-          <w:bCs/>
-        </w:rPr>
-        <w:t xml:space="preserve">    MODTIPEBAYAR</w:t>
-      </w:r>
-      <w:r>
-        <w:rPr>
-          <w:bCs/>
-        </w:rPr>
-        <w:tab/>
-      </w:r>
-      <w:r>
-        <w:rPr>
-          <w:bCs/>
-        </w:rPr>
-        <w:t>:</w:t>
-      </w:r>
-      <w:r>
-        <w:rPr>
-          <w:bCs/>
-        </w:rPr>
-        <w:t xml:space="preserve"> </w:t>
-      </w:r>
-      <w:proofErr w:type="spellStart"/>
-      <w:r>
-        <w:rPr>
-          <w:bCs/>
-        </w:rPr>
-        <w:t>TModTipe</w:t>
-      </w:r>
-      <w:r>
-        <w:rPr>
-          <w:bCs/>
-        </w:rPr>
-        <w:t>pembayaran</w:t>
-      </w:r>
-      <w:proofErr w:type="spellEnd"/>
     </w:p>
     <w:p>
       <w:pPr>
@@ -2143,53 +1216,8 @@
       <w:r>
         <w:t xml:space="preserve">: </w:t>
       </w:r>
-      <w:proofErr w:type="spellStart"/>
-      <w:r>
-        <w:t>Harga</w:t>
-      </w:r>
-      <w:proofErr w:type="spellEnd"/>
-      <w:r>
-        <w:t xml:space="preserve"> </w:t>
-      </w:r>
-      <w:proofErr w:type="spellStart"/>
-      <w:r>
-        <w:t>PerUnit</w:t>
-      </w:r>
-      <w:proofErr w:type="spellEnd"/>
-      <w:r>
-        <w:t xml:space="preserve"> </w:t>
-      </w:r>
-      <w:proofErr w:type="spellStart"/>
-      <w:r>
-        <w:t>PerPeriode</w:t>
-      </w:r>
-      <w:proofErr w:type="spellEnd"/>
-      <w:r>
-        <w:t xml:space="preserve"> include PPN (default </w:t>
-      </w:r>
-      <w:proofErr w:type="spellStart"/>
-      <w:r>
-        <w:t>ambil</w:t>
-      </w:r>
-      <w:proofErr w:type="spellEnd"/>
-      <w:r>
-        <w:t xml:space="preserve"> </w:t>
-      </w:r>
-      <w:proofErr w:type="spellStart"/>
-      <w:r>
-        <w:t>dari</w:t>
-      </w:r>
-      <w:proofErr w:type="spellEnd"/>
-      <w:r>
-        <w:t xml:space="preserve"> master </w:t>
-      </w:r>
-      <w:proofErr w:type="spellStart"/>
-      <w:r>
-        <w:t>produkjasa</w:t>
-      </w:r>
-      <w:proofErr w:type="spellEnd"/>
-      <w:r>
-        <w:t>)</w:t>
+      <w:r>
+        <w:t>Harga PerUnit PerPeriode include PPN (default ambil dari master produkjasa)</w:t>
       </w:r>
     </w:p>
     <w:p>
@@ -2227,11 +1255,9 @@
       <w:r>
         <w:t xml:space="preserve">: </w:t>
       </w:r>
-      <w:proofErr w:type="spellStart"/>
       <w:r>
         <w:t>jml</w:t>
       </w:r>
-      <w:proofErr w:type="spellEnd"/>
     </w:p>
     <w:p>
       <w:pPr>
@@ -2248,15 +1274,7 @@
         <w:t xml:space="preserve">: </w:t>
       </w:r>
       <w:r>
-        <w:t xml:space="preserve">AGRD_PRICE * AGRD_QTY (total per </w:t>
-      </w:r>
-      <w:proofErr w:type="spellStart"/>
-      <w:r>
-        <w:t>bulan</w:t>
-      </w:r>
-      <w:proofErr w:type="spellEnd"/>
-      <w:r>
-        <w:t>)</w:t>
+        <w:t>AGRD_PRICE * AGRD_QTY (total per bulan)</w:t>
       </w:r>
     </w:p>
     <w:p>
@@ -2298,13 +1316,8 @@
         <w:tab/>
       </w:r>
       <w:r>
-        <w:t xml:space="preserve">: </w:t>
-      </w:r>
-      <w:proofErr w:type="spellStart"/>
-      <w:r>
-        <w:t>TModAgreement</w:t>
-      </w:r>
-      <w:proofErr w:type="spellEnd"/>
+        <w:t>: TModAgreement</w:t>
+      </w:r>
     </w:p>
     <w:p>
       <w:pPr>
@@ -2318,13 +1331,8 @@
         <w:tab/>
       </w:r>
       <w:r>
-        <w:t xml:space="preserve">: </w:t>
-      </w:r>
-      <w:proofErr w:type="spellStart"/>
-      <w:r>
-        <w:t>TModProdukJasa</w:t>
-      </w:r>
-      <w:proofErr w:type="spellEnd"/>
+        <w:t>: TModProdukJasa</w:t>
+      </w:r>
     </w:p>
     <w:p>
       <w:pPr>
@@ -2362,27 +1370,76 @@
         <w:tab/>
         <w:t xml:space="preserve">: </w:t>
       </w:r>
-      <w:proofErr w:type="spellStart"/>
-      <w:r>
-        <w:t>Produk</w:t>
-      </w:r>
-      <w:proofErr w:type="spellEnd"/>
-      <w:r>
-        <w:t xml:space="preserve"> </w:t>
-      </w:r>
-      <w:proofErr w:type="spellStart"/>
-      <w:r>
-        <w:t>Jasa</w:t>
-      </w:r>
-      <w:proofErr w:type="spellEnd"/>
-      <w:r>
+      <w:r>
+        <w:t xml:space="preserve">Produk Jasa + </w:t>
+      </w:r>
+      <w:r>
+        <w:rPr>
+          <w:bCs/>
+        </w:rPr>
+        <w:t>AGR_DATE_START</w:t>
+      </w:r>
+      <w:r>
+        <w:rPr>
+          <w:bCs/>
+        </w:rPr>
         <w:t xml:space="preserve"> + </w:t>
       </w:r>
       <w:r>
         <w:rPr>
           <w:bCs/>
         </w:rPr>
-        <w:t>AGR_DATE_START</w:t>
+        <w:t>AGR_DATE_END</w:t>
+      </w:r>
+      <w:r>
+        <w:rPr>
+          <w:bCs/>
+        </w:rPr>
+        <w:t xml:space="preserve"> + tagihan ke </w:t>
+      </w:r>
+      <w:r>
+        <w:t>AGRJDWL_TERM_NO + tipebarang + customer</w:t>
+      </w:r>
+      <w:r>
+        <w:tab/>
+      </w:r>
+    </w:p>
+    <w:p>
+      <w:pPr>
+        <w:pStyle w:val="ListParagraph1"/>
+        <w:ind w:leftChars="200" w:left="440"/>
+      </w:pPr>
+      <w:r>
+        <w:t xml:space="preserve">    AGRJDWL_DUE_DATE</w:t>
+      </w:r>
+      <w:r>
+        <w:tab/>
+      </w:r>
+      <w:r>
+        <w:tab/>
+        <w:t>: AGRJDWL_TRANSDATE + 7</w:t>
+      </w:r>
+    </w:p>
+    <w:p>
+      <w:pPr>
+        <w:pStyle w:val="ListParagraph1"/>
+        <w:ind w:leftChars="200" w:left="440"/>
+      </w:pPr>
+      <w:r>
+        <w:t xml:space="preserve">    AGRJDWL_NOINVOICE</w:t>
+      </w:r>
+      <w:r>
+        <w:tab/>
+      </w:r>
+      <w:r>
+        <w:tab/>
+        <w:t xml:space="preserve">: </w:t>
+      </w:r>
+      <w:r>
+        <w:rPr>
+          <w:bCs/>
+        </w:rPr>
+        <w:t>AGR_NO</w:t>
       </w:r>
       <w:r>
         <w:rPr>
@@ -2394,55 +1451,19 @@
         <w:rPr>
           <w:bCs/>
         </w:rPr>
-        <w:t>AGR_DATE_END</w:t>
-      </w:r>
-      <w:r>
-        <w:rPr>
-          <w:bCs/>
-        </w:rPr>
-        <w:t xml:space="preserve"> + </w:t>
-      </w:r>
-      <w:proofErr w:type="spellStart"/>
-      <w:r>
-        <w:rPr>
-          <w:bCs/>
-        </w:rPr>
-        <w:t>tagihan</w:t>
-      </w:r>
-      <w:proofErr w:type="spellEnd"/>
-      <w:r>
-        <w:rPr>
-          <w:bCs/>
-        </w:rPr>
-        <w:t xml:space="preserve"> </w:t>
-      </w:r>
-      <w:proofErr w:type="spellStart"/>
-      <w:r>
-        <w:rPr>
-          <w:bCs/>
-        </w:rPr>
-        <w:t>ke</w:t>
-      </w:r>
-      <w:proofErr w:type="spellEnd"/>
-      <w:r>
-        <w:rPr>
-          <w:bCs/>
-        </w:rPr>
-        <w:t xml:space="preserve"> </w:t>
-      </w:r>
-      <w:r>
-        <w:t xml:space="preserve">AGRJDWL_TERM_NO + </w:t>
-      </w:r>
-      <w:proofErr w:type="spellStart"/>
-      <w:r>
-        <w:t>tipebarang</w:t>
-      </w:r>
-      <w:proofErr w:type="spellEnd"/>
-      <w:r>
-        <w:t xml:space="preserve"> + customer</w:t>
-      </w:r>
-      <w:r>
-        <w:tab/>
+        <w:t>increment(</w:t>
+      </w:r>
+      <w:r>
+        <w:rPr>
+          <w:bCs/>
+        </w:rPr>
+        <w:t>AGR_INV_CNT</w:t>
+      </w:r>
+      <w:r>
+        <w:rPr>
+          <w:bCs/>
+        </w:rPr>
+        <w:t>)</w:t>
       </w:r>
     </w:p>
     <w:p>
@@ -2451,14 +1472,32 @@
         <w:ind w:leftChars="200" w:left="440"/>
       </w:pPr>
       <w:r>
-        <w:t xml:space="preserve">    AGRJDWL_DUE_DATE</w:t>
-      </w:r>
-      <w:r>
-        <w:tab/>
-      </w:r>
-      <w:r>
-        <w:tab/>
-        <w:t>: AGRJDWL_TRANSDATE + 7</w:t>
+        <w:t xml:space="preserve">    AGRJDWL_TERM_NO</w:t>
+      </w:r>
+      <w:r>
+        <w:tab/>
+      </w:r>
+      <w:r>
+        <w:tab/>
+        <w:t xml:space="preserve">: </w:t>
+      </w:r>
+      <w:r>
+        <w:rPr>
+          <w:bCs/>
+        </w:rPr>
+        <w:t>increment(</w:t>
+      </w:r>
+      <w:r>
+        <w:rPr>
+          <w:bCs/>
+        </w:rPr>
+        <w:t>AGR_INV_CNT</w:t>
+      </w:r>
+      <w:r>
+        <w:rPr>
+          <w:bCs/>
+        </w:rPr>
+        <w:t>)</w:t>
       </w:r>
     </w:p>
     <w:p>
@@ -2467,46 +1506,13 @@
         <w:ind w:leftChars="200" w:left="440"/>
       </w:pPr>
       <w:r>
-        <w:t xml:space="preserve">    AGRJDWL_NOINVOICE</w:t>
-      </w:r>
-      <w:r>
-        <w:tab/>
-      </w:r>
-      <w:r>
-        <w:tab/>
-        <w:t xml:space="preserve">: </w:t>
-      </w:r>
-      <w:r>
-        <w:rPr>
-          <w:bCs/>
-        </w:rPr>
-        <w:t>AGR_NO</w:t>
-      </w:r>
-      <w:r>
-        <w:rPr>
-          <w:bCs/>
-        </w:rPr>
-        <w:t xml:space="preserve"> + </w:t>
-      </w:r>
-      <w:proofErr w:type="gramStart"/>
-      <w:r>
-        <w:rPr>
-          <w:bCs/>
-        </w:rPr>
-        <w:t>increment(</w:t>
-      </w:r>
-      <w:proofErr w:type="gramEnd"/>
-      <w:r>
-        <w:rPr>
-          <w:bCs/>
-        </w:rPr>
-        <w:t>AGR_INV_CNT</w:t>
-      </w:r>
-      <w:r>
-        <w:rPr>
-          <w:bCs/>
-        </w:rPr>
-        <w:t>)</w:t>
+        <w:t xml:space="preserve">    AGRJDWL_TRANSDATE</w:t>
+      </w:r>
+      <w:r>
+        <w:tab/>
+      </w:r>
+      <w:r>
+        <w:t>: TDateTime</w:t>
       </w:r>
     </w:p>
     <w:p>
@@ -2515,34 +1521,14 @@
         <w:ind w:leftChars="200" w:left="440"/>
       </w:pPr>
       <w:r>
-        <w:t xml:space="preserve">    AGRJDWL_TERM_NO</w:t>
-      </w:r>
-      <w:r>
-        <w:tab/>
-      </w:r>
-      <w:r>
-        <w:tab/>
-        <w:t xml:space="preserve">: </w:t>
-      </w:r>
-      <w:proofErr w:type="gramStart"/>
-      <w:r>
-        <w:rPr>
-          <w:bCs/>
-        </w:rPr>
-        <w:t>increment(</w:t>
-      </w:r>
-      <w:proofErr w:type="gramEnd"/>
-      <w:r>
-        <w:rPr>
-          <w:bCs/>
-        </w:rPr>
-        <w:t>AGR_INV_CNT</w:t>
-      </w:r>
-      <w:r>
-        <w:rPr>
-          <w:bCs/>
-        </w:rPr>
-        <w:t>)</w:t>
+        <w:t xml:space="preserve">    AGRJDWL_STATUS</w:t>
+      </w:r>
+      <w:r>
+        <w:tab/>
+      </w:r>
+      <w:r>
+        <w:tab/>
+        <w:t>: OPEN / INVOICE</w:t>
       </w:r>
     </w:p>
     <w:p>
@@ -2551,19 +1537,17 @@
         <w:ind w:leftChars="200" w:left="440"/>
       </w:pPr>
       <w:r>
-        <w:t xml:space="preserve">    AGRJDWL_TRANSDATE</w:t>
-      </w:r>
-      <w:r>
-        <w:tab/>
-      </w:r>
-      <w:r>
-        <w:t xml:space="preserve">: </w:t>
-      </w:r>
-      <w:proofErr w:type="spellStart"/>
-      <w:r>
-        <w:t>TDateTime</w:t>
-      </w:r>
-      <w:proofErr w:type="spellEnd"/>
+        <w:t xml:space="preserve">    MODAGREEMENT</w:t>
+      </w:r>
+      <w:r>
+        <w:tab/>
+      </w:r>
+      <w:r>
+        <w:tab/>
+      </w:r>
+      <w:r>
+        <w:t>: TModAgreement</w:t>
+      </w:r>
     </w:p>
     <w:p>
       <w:pPr>
@@ -2571,53 +1555,6 @@
         <w:ind w:leftChars="200" w:left="440"/>
       </w:pPr>
       <w:r>
-        <w:t xml:space="preserve">    AGRJDWL_</w:t>
-      </w:r>
-      <w:r>
-        <w:t>STATUS</w:t>
-      </w:r>
-      <w:r>
-        <w:tab/>
-      </w:r>
-      <w:r>
-        <w:tab/>
-      </w:r>
-      <w:r>
-        <w:t xml:space="preserve">: </w:t>
-      </w:r>
-      <w:r>
-        <w:t>OPEN / INVOICE</w:t>
-      </w:r>
-    </w:p>
-    <w:p>
-      <w:pPr>
-        <w:pStyle w:val="ListParagraph1"/>
-        <w:ind w:leftChars="200" w:left="440"/>
-      </w:pPr>
-      <w:r>
-        <w:t xml:space="preserve">    MODAGREEMENT</w:t>
-      </w:r>
-      <w:r>
-        <w:tab/>
-      </w:r>
-      <w:r>
-        <w:tab/>
-      </w:r>
-      <w:r>
-        <w:t xml:space="preserve">: </w:t>
-      </w:r>
-      <w:proofErr w:type="spellStart"/>
-      <w:r>
-        <w:t>TModAgreement</w:t>
-      </w:r>
-      <w:proofErr w:type="spellEnd"/>
-    </w:p>
-    <w:p>
-      <w:pPr>
-        <w:pStyle w:val="ListParagraph1"/>
-        <w:ind w:leftChars="200" w:left="440"/>
-      </w:pPr>
-      <w:r>
         <w:t xml:space="preserve">    MOD</w:t>
       </w:r>
       <w:r>
@@ -2630,16 +1567,11 @@
         <w:tab/>
       </w:r>
       <w:r>
-        <w:t xml:space="preserve">: </w:t>
-      </w:r>
-      <w:proofErr w:type="spellStart"/>
-      <w:r>
-        <w:t>TMod</w:t>
+        <w:t>: TMod</w:t>
       </w:r>
       <w:r>
         <w:t>Organization</w:t>
       </w:r>
-      <w:proofErr w:type="spellEnd"/>
     </w:p>
     <w:sectPr>
       <w:headerReference w:type="default" r:id="rId14"/>
@@ -3017,7 +1949,6 @@
               <w:szCs w:val="16"/>
             </w:rPr>
           </w:pPr>
-          <w:proofErr w:type="spellStart"/>
           <w:r>
             <w:rPr>
               <w:rFonts w:ascii="Garamond" w:eastAsia="Times New Roman" w:hAnsi="Garamond" w:cs="Times New Roman"/>
@@ -3027,7 +1958,6 @@
             </w:rPr>
             <w:t>Nomor</w:t>
           </w:r>
-          <w:proofErr w:type="spellEnd"/>
         </w:p>
       </w:tc>
       <w:tc>
@@ -3048,7 +1978,6 @@
               <w:szCs w:val="16"/>
             </w:rPr>
           </w:pPr>
-          <w:proofErr w:type="spellStart"/>
           <w:r>
             <w:rPr>
               <w:rFonts w:ascii="Garamond" w:eastAsia="Times New Roman" w:hAnsi="Garamond" w:cs="Times New Roman"/>
@@ -3058,7 +1987,6 @@
             </w:rPr>
             <w:t>Tanggal</w:t>
           </w:r>
-          <w:proofErr w:type="spellEnd"/>
         </w:p>
       </w:tc>
       <w:tc>
@@ -3078,7 +2006,6 @@
               <w:szCs w:val="16"/>
             </w:rPr>
           </w:pPr>
-          <w:proofErr w:type="spellStart"/>
           <w:r>
             <w:rPr>
               <w:rFonts w:ascii="Garamond" w:eastAsia="Times New Roman" w:hAnsi="Garamond" w:cs="Times New Roman"/>
@@ -3088,7 +2015,6 @@
             </w:rPr>
             <w:t>Revisi</w:t>
           </w:r>
-          <w:proofErr w:type="spellEnd"/>
         </w:p>
       </w:tc>
       <w:tc>
@@ -3108,7 +2034,6 @@
               <w:szCs w:val="16"/>
             </w:rPr>
           </w:pPr>
-          <w:proofErr w:type="spellStart"/>
           <w:r>
             <w:rPr>
               <w:rFonts w:ascii="Garamond" w:eastAsia="Times New Roman" w:hAnsi="Garamond" w:cs="Times New Roman"/>
@@ -3118,7 +2043,6 @@
             </w:rPr>
             <w:t>Halaman</w:t>
           </w:r>
-          <w:proofErr w:type="spellEnd"/>
         </w:p>
       </w:tc>
     </w:tr>
@@ -3208,18 +2132,8 @@
               <w:sz w:val="20"/>
               <w:szCs w:val="20"/>
             </w:rPr>
-            <w:t xml:space="preserve">24 </w:t>
+            <w:t>24 Okt</w:t>
           </w:r>
-          <w:proofErr w:type="spellStart"/>
-          <w:r>
-            <w:rPr>
-              <w:rFonts w:ascii="Arial" w:eastAsia="Times New Roman" w:hAnsi="Arial" w:cs="Arial"/>
-              <w:sz w:val="20"/>
-              <w:szCs w:val="20"/>
-            </w:rPr>
-            <w:t>Okt</w:t>
-          </w:r>
-          <w:proofErr w:type="spellEnd"/>
           <w:r>
             <w:rPr>
               <w:rFonts w:ascii="Arial" w:eastAsia="Times New Roman" w:hAnsi="Arial" w:cs="Arial"/>
@@ -3303,7 +2217,7 @@
               <w:sz w:val="20"/>
               <w:szCs w:val="20"/>
             </w:rPr>
-            <w:t>4</w:t>
+            <w:t>3</w:t>
           </w:r>
           <w:r>
             <w:rPr>
@@ -5211,7 +4125,7 @@
 </file>
 
 <file path=customXml/itemProps2.xml><?xml version="1.0" encoding="utf-8"?>
-<ds:datastoreItem xmlns:ds="http://schemas.openxmlformats.org/officeDocument/2006/customXml" ds:itemID="{D7533EB8-F16E-4B12-9704-016395405168}">
+<ds:datastoreItem xmlns:ds="http://schemas.openxmlformats.org/officeDocument/2006/customXml" ds:itemID="{FD2A30E7-A71B-4731-B13D-34F09ED3082A}">
   <ds:schemaRefs>
     <ds:schemaRef ds:uri="http://schemas.openxmlformats.org/officeDocument/2006/bibliography"/>
   </ds:schemaRefs>

--- a/Docs/SRS.SI.AHA.AG - Agreement.docx
+++ b/Docs/SRS.SI.AHA.AG - Agreement.docx
@@ -27,15 +27,33 @@
         <w:pStyle w:val="Heading1"/>
       </w:pPr>
       <w:r>
-        <w:t>Introduction (Pendahuluan)</w:t>
-      </w:r>
+        <w:t>Introduction (</w:t>
+      </w:r>
+      <w:proofErr w:type="spellStart"/>
+      <w:r>
+        <w:t>Pendahuluan</w:t>
+      </w:r>
+      <w:proofErr w:type="spellEnd"/>
+      <w:r>
+        <w:t>)</w:t>
+      </w:r>
+      <w:bookmarkStart w:id="0" w:name="_GoBack"/>
+      <w:bookmarkEnd w:id="0"/>
     </w:p>
     <w:p>
       <w:pPr>
         <w:pStyle w:val="Heading2"/>
       </w:pPr>
       <w:r>
-        <w:t>Purpose (Tujuan)</w:t>
+        <w:t>Purpose (</w:t>
+      </w:r>
+      <w:proofErr w:type="spellStart"/>
+      <w:r>
+        <w:t>Tujuan</w:t>
+      </w:r>
+      <w:proofErr w:type="spellEnd"/>
+      <w:r>
+        <w:t>)</w:t>
       </w:r>
     </w:p>
     <w:p>
@@ -55,29 +73,89 @@
         </w:rPr>
         <w:t xml:space="preserve"> </w:t>
       </w:r>
+      <w:proofErr w:type="spellStart"/>
       <w:r>
         <w:rPr>
           <w:iCs/>
         </w:rPr>
         <w:t>adalah</w:t>
       </w:r>
+      <w:proofErr w:type="spellEnd"/>
       <w:r>
         <w:rPr>
           <w:i/>
         </w:rPr>
         <w:t xml:space="preserve"> </w:t>
       </w:r>
-      <w:r>
-        <w:t xml:space="preserve">modul yang mencatat </w:t>
-      </w:r>
-      <w:r>
-        <w:t xml:space="preserve">perjanjian antara Marketing dengan </w:t>
+      <w:proofErr w:type="spellStart"/>
+      <w:r>
+        <w:t>modul</w:t>
+      </w:r>
+      <w:proofErr w:type="spellEnd"/>
+      <w:r>
+        <w:t xml:space="preserve"> yang </w:t>
+      </w:r>
+      <w:proofErr w:type="spellStart"/>
+      <w:r>
+        <w:t>mencatat</w:t>
+      </w:r>
+      <w:proofErr w:type="spellEnd"/>
+      <w:r>
+        <w:t xml:space="preserve"> </w:t>
+      </w:r>
+      <w:proofErr w:type="spellStart"/>
+      <w:r>
+        <w:t>perjanjian</w:t>
+      </w:r>
+      <w:proofErr w:type="spellEnd"/>
+      <w:r>
+        <w:t xml:space="preserve"> </w:t>
+      </w:r>
+      <w:proofErr w:type="spellStart"/>
+      <w:r>
+        <w:t>antara</w:t>
+      </w:r>
+      <w:proofErr w:type="spellEnd"/>
+      <w:r>
+        <w:t xml:space="preserve"> </w:t>
+      </w:r>
+      <w:proofErr w:type="gramStart"/>
+      <w:r>
+        <w:t>Marketing</w:t>
+      </w:r>
+      <w:proofErr w:type="gramEnd"/>
+      <w:r>
+        <w:t xml:space="preserve"> </w:t>
+      </w:r>
+      <w:proofErr w:type="spellStart"/>
+      <w:r>
+        <w:t>dengan</w:t>
+      </w:r>
+      <w:proofErr w:type="spellEnd"/>
+      <w:r>
+        <w:t xml:space="preserve"> </w:t>
       </w:r>
       <w:r>
         <w:t>C</w:t>
       </w:r>
       <w:r>
-        <w:t>ustomer perihal penyewaan tenant</w:t>
+        <w:t xml:space="preserve">ustomer </w:t>
+      </w:r>
+      <w:proofErr w:type="spellStart"/>
+      <w:r>
+        <w:t>perihal</w:t>
+      </w:r>
+      <w:proofErr w:type="spellEnd"/>
+      <w:r>
+        <w:t xml:space="preserve"> </w:t>
+      </w:r>
+      <w:proofErr w:type="spellStart"/>
+      <w:r>
+        <w:t>penyewaan</w:t>
+      </w:r>
+      <w:proofErr w:type="spellEnd"/>
+      <w:r>
+        <w:t xml:space="preserve"> tenant</w:t>
       </w:r>
       <w:r>
         <w:t>.</w:t>
@@ -88,7 +166,15 @@
         <w:pStyle w:val="Heading2"/>
       </w:pPr>
       <w:r>
-        <w:t xml:space="preserve">Scope (RuangLingkup) </w:t>
+        <w:t>Scope (</w:t>
+      </w:r>
+      <w:proofErr w:type="spellStart"/>
+      <w:r>
+        <w:t>RuangLingkup</w:t>
+      </w:r>
+      <w:proofErr w:type="spellEnd"/>
+      <w:r>
+        <w:t xml:space="preserve">) </w:t>
       </w:r>
     </w:p>
     <w:p>
@@ -96,14 +182,211 @@
         <w:pStyle w:val="ListParagraph1"/>
         <w:jc w:val="left"/>
       </w:pPr>
-      <w:r>
-        <w:t xml:space="preserve">Semua isi yang tercantum di dokumen ini adalah bagian dari ruang lingkup kebutuhan pembuatan modul / form </w:t>
+      <w:proofErr w:type="spellStart"/>
+      <w:r>
+        <w:t>Semua</w:t>
+      </w:r>
+      <w:proofErr w:type="spellEnd"/>
+      <w:r>
+        <w:t xml:space="preserve"> </w:t>
+      </w:r>
+      <w:proofErr w:type="spellStart"/>
+      <w:r>
+        <w:t>isi</w:t>
+      </w:r>
+      <w:proofErr w:type="spellEnd"/>
+      <w:r>
+        <w:t xml:space="preserve"> yang </w:t>
+      </w:r>
+      <w:proofErr w:type="spellStart"/>
+      <w:r>
+        <w:t>tercantum</w:t>
+      </w:r>
+      <w:proofErr w:type="spellEnd"/>
+      <w:r>
+        <w:t xml:space="preserve"> di </w:t>
+      </w:r>
+      <w:proofErr w:type="spellStart"/>
+      <w:r>
+        <w:t>dokumen</w:t>
+      </w:r>
+      <w:proofErr w:type="spellEnd"/>
+      <w:r>
+        <w:t xml:space="preserve"> </w:t>
+      </w:r>
+      <w:proofErr w:type="spellStart"/>
+      <w:r>
+        <w:t>ini</w:t>
+      </w:r>
+      <w:proofErr w:type="spellEnd"/>
+      <w:r>
+        <w:t xml:space="preserve"> </w:t>
+      </w:r>
+      <w:proofErr w:type="spellStart"/>
+      <w:r>
+        <w:t>adalah</w:t>
+      </w:r>
+      <w:proofErr w:type="spellEnd"/>
+      <w:r>
+        <w:t xml:space="preserve"> </w:t>
+      </w:r>
+      <w:proofErr w:type="spellStart"/>
+      <w:r>
+        <w:t>bagian</w:t>
+      </w:r>
+      <w:proofErr w:type="spellEnd"/>
+      <w:r>
+        <w:t xml:space="preserve"> </w:t>
+      </w:r>
+      <w:proofErr w:type="spellStart"/>
+      <w:r>
+        <w:t>dari</w:t>
+      </w:r>
+      <w:proofErr w:type="spellEnd"/>
+      <w:r>
+        <w:t xml:space="preserve"> </w:t>
+      </w:r>
+      <w:proofErr w:type="spellStart"/>
+      <w:r>
+        <w:t>ruang</w:t>
+      </w:r>
+      <w:proofErr w:type="spellEnd"/>
+      <w:r>
+        <w:t xml:space="preserve"> </w:t>
+      </w:r>
+      <w:proofErr w:type="spellStart"/>
+      <w:r>
+        <w:t>lingkup</w:t>
+      </w:r>
+      <w:proofErr w:type="spellEnd"/>
+      <w:r>
+        <w:t xml:space="preserve"> </w:t>
+      </w:r>
+      <w:proofErr w:type="spellStart"/>
+      <w:r>
+        <w:t>kebutuhan</w:t>
+      </w:r>
+      <w:proofErr w:type="spellEnd"/>
+      <w:r>
+        <w:t xml:space="preserve"> </w:t>
+      </w:r>
+      <w:proofErr w:type="spellStart"/>
+      <w:r>
+        <w:t>pembuatan</w:t>
+      </w:r>
+      <w:proofErr w:type="spellEnd"/>
+      <w:r>
+        <w:t xml:space="preserve"> </w:t>
+      </w:r>
+      <w:proofErr w:type="spellStart"/>
+      <w:r>
+        <w:t>modul</w:t>
+      </w:r>
+      <w:proofErr w:type="spellEnd"/>
+      <w:r>
+        <w:t xml:space="preserve"> / form </w:t>
       </w:r>
       <w:r>
         <w:t>Agreement</w:t>
       </w:r>
       <w:r>
-        <w:t>, di samping itu secara spesifik ruang lingkup pembuatan fitur / modul ini adalah sbb:</w:t>
+        <w:t xml:space="preserve">, di </w:t>
+      </w:r>
+      <w:proofErr w:type="spellStart"/>
+      <w:r>
+        <w:t>samping</w:t>
+      </w:r>
+      <w:proofErr w:type="spellEnd"/>
+      <w:r>
+        <w:t xml:space="preserve"> </w:t>
+      </w:r>
+      <w:proofErr w:type="spellStart"/>
+      <w:r>
+        <w:t>itu</w:t>
+      </w:r>
+      <w:proofErr w:type="spellEnd"/>
+      <w:r>
+        <w:t xml:space="preserve"> </w:t>
+      </w:r>
+      <w:proofErr w:type="spellStart"/>
+      <w:r>
+        <w:t>secara</w:t>
+      </w:r>
+      <w:proofErr w:type="spellEnd"/>
+      <w:r>
+        <w:t xml:space="preserve"> </w:t>
+      </w:r>
+      <w:proofErr w:type="spellStart"/>
+      <w:r>
+        <w:t>spesifik</w:t>
+      </w:r>
+      <w:proofErr w:type="spellEnd"/>
+      <w:r>
+        <w:t xml:space="preserve"> </w:t>
+      </w:r>
+      <w:proofErr w:type="spellStart"/>
+      <w:r>
+        <w:t>ruang</w:t>
+      </w:r>
+      <w:proofErr w:type="spellEnd"/>
+      <w:r>
+        <w:t xml:space="preserve"> </w:t>
+      </w:r>
+      <w:proofErr w:type="spellStart"/>
+      <w:r>
+        <w:t>lingkup</w:t>
+      </w:r>
+      <w:proofErr w:type="spellEnd"/>
+      <w:r>
+        <w:t xml:space="preserve"> </w:t>
+      </w:r>
+      <w:proofErr w:type="spellStart"/>
+      <w:r>
+        <w:t>pembuatan</w:t>
+      </w:r>
+      <w:proofErr w:type="spellEnd"/>
+      <w:r>
+        <w:t xml:space="preserve"> </w:t>
+      </w:r>
+      <w:proofErr w:type="spellStart"/>
+      <w:r>
+        <w:t>fitur</w:t>
+      </w:r>
+      <w:proofErr w:type="spellEnd"/>
+      <w:r>
+        <w:t xml:space="preserve"> / </w:t>
+      </w:r>
+      <w:proofErr w:type="spellStart"/>
+      <w:r>
+        <w:t>modul</w:t>
+      </w:r>
+      <w:proofErr w:type="spellEnd"/>
+      <w:r>
+        <w:t xml:space="preserve"> </w:t>
+      </w:r>
+      <w:proofErr w:type="spellStart"/>
+      <w:r>
+        <w:t>ini</w:t>
+      </w:r>
+      <w:proofErr w:type="spellEnd"/>
+      <w:r>
+        <w:t xml:space="preserve"> </w:t>
+      </w:r>
+      <w:proofErr w:type="spellStart"/>
+      <w:r>
+        <w:t>adalah</w:t>
+      </w:r>
+      <w:proofErr w:type="spellEnd"/>
+      <w:r>
+        <w:t xml:space="preserve"> </w:t>
+      </w:r>
+      <w:proofErr w:type="spellStart"/>
+      <w:r>
+        <w:t>sbb</w:t>
+      </w:r>
+      <w:proofErr w:type="spellEnd"/>
+      <w:r>
+        <w:t>:</w:t>
       </w:r>
     </w:p>
     <w:p>
@@ -116,9 +399,11 @@
         <w:ind w:left="851" w:hanging="284"/>
         <w:jc w:val="left"/>
       </w:pPr>
+      <w:proofErr w:type="spellStart"/>
       <w:r>
         <w:t>Agreemnt</w:t>
       </w:r>
+      <w:proofErr w:type="spellEnd"/>
     </w:p>
     <w:p>
       <w:pPr>
@@ -142,7 +427,39 @@
         <w:pStyle w:val="Heading2"/>
       </w:pPr>
       <w:r>
-        <w:t>Definitions, Acronyms, and Abbreviations (Definisi, Istilah, dan Singkatan)</w:t>
+        <w:t>Definitions, Acronyms, and Abbreviations (</w:t>
+      </w:r>
+      <w:proofErr w:type="spellStart"/>
+      <w:r>
+        <w:t>Definisi</w:t>
+      </w:r>
+      <w:proofErr w:type="spellEnd"/>
+      <w:r>
+        <w:t xml:space="preserve">, </w:t>
+      </w:r>
+      <w:proofErr w:type="spellStart"/>
+      <w:r>
+        <w:t>Istilah</w:t>
+      </w:r>
+      <w:proofErr w:type="spellEnd"/>
+      <w:r>
+        <w:t xml:space="preserve">, </w:t>
+      </w:r>
+      <w:proofErr w:type="spellStart"/>
+      <w:r>
+        <w:t>dan</w:t>
+      </w:r>
+      <w:proofErr w:type="spellEnd"/>
+      <w:r>
+        <w:t xml:space="preserve"> </w:t>
+      </w:r>
+      <w:proofErr w:type="spellStart"/>
+      <w:r>
+        <w:t>Singkatan</w:t>
+      </w:r>
+      <w:proofErr w:type="spellEnd"/>
+      <w:r>
+        <w:t>)</w:t>
       </w:r>
     </w:p>
     <w:p>
@@ -150,7 +467,15 @@
         <w:pStyle w:val="Heading2"/>
       </w:pPr>
       <w:r>
-        <w:t>References (Referensi)</w:t>
+        <w:t>References (</w:t>
+      </w:r>
+      <w:proofErr w:type="spellStart"/>
+      <w:r>
+        <w:t>Referensi</w:t>
+      </w:r>
+      <w:proofErr w:type="spellEnd"/>
+      <w:r>
+        <w:t>)</w:t>
       </w:r>
     </w:p>
     <w:p>
@@ -158,7 +483,31 @@
         <w:pStyle w:val="Heading2"/>
       </w:pPr>
       <w:r>
-        <w:t>Overview (Gambaran Umum Dokumen)</w:t>
+        <w:t>Overview (</w:t>
+      </w:r>
+      <w:proofErr w:type="spellStart"/>
+      <w:r>
+        <w:t>Gambaran</w:t>
+      </w:r>
+      <w:proofErr w:type="spellEnd"/>
+      <w:r>
+        <w:t xml:space="preserve"> </w:t>
+      </w:r>
+      <w:proofErr w:type="spellStart"/>
+      <w:r>
+        <w:t>Umum</w:t>
+      </w:r>
+      <w:proofErr w:type="spellEnd"/>
+      <w:r>
+        <w:t xml:space="preserve"> </w:t>
+      </w:r>
+      <w:proofErr w:type="spellStart"/>
+      <w:r>
+        <w:t>Dokumen</w:t>
+      </w:r>
+      <w:proofErr w:type="spellEnd"/>
+      <w:r>
+        <w:t>)</w:t>
       </w:r>
     </w:p>
     <w:p>
@@ -166,8 +515,45 @@
         <w:pStyle w:val="ListParagraph1"/>
         <w:jc w:val="left"/>
       </w:pPr>
-      <w:r>
-        <w:t xml:space="preserve">Menjadi informasi dasar yang mengidentifikasikan modul </w:t>
+      <w:proofErr w:type="spellStart"/>
+      <w:r>
+        <w:t>Menjadi</w:t>
+      </w:r>
+      <w:proofErr w:type="spellEnd"/>
+      <w:r>
+        <w:t xml:space="preserve"> </w:t>
+      </w:r>
+      <w:proofErr w:type="spellStart"/>
+      <w:r>
+        <w:t>informasi</w:t>
+      </w:r>
+      <w:proofErr w:type="spellEnd"/>
+      <w:r>
+        <w:t xml:space="preserve"> </w:t>
+      </w:r>
+      <w:proofErr w:type="spellStart"/>
+      <w:r>
+        <w:t>dasar</w:t>
+      </w:r>
+      <w:proofErr w:type="spellEnd"/>
+      <w:r>
+        <w:t xml:space="preserve"> yang </w:t>
+      </w:r>
+      <w:proofErr w:type="spellStart"/>
+      <w:r>
+        <w:t>mengidentifikasikan</w:t>
+      </w:r>
+      <w:proofErr w:type="spellEnd"/>
+      <w:r>
+        <w:t xml:space="preserve"> </w:t>
+      </w:r>
+      <w:proofErr w:type="spellStart"/>
+      <w:r>
+        <w:t>modul</w:t>
+      </w:r>
+      <w:proofErr w:type="spellEnd"/>
+      <w:r>
+        <w:t xml:space="preserve"> </w:t>
       </w:r>
       <w:r>
         <w:rPr>
@@ -184,8 +570,103 @@
         <w:pStyle w:val="ListParagraph1"/>
         <w:jc w:val="left"/>
       </w:pPr>
-      <w:r>
-        <w:t>Kebutuhan Konsep dan teknis pengembangan atas modul ini akan dibahas pada bagian Supporting Information.</w:t>
+      <w:proofErr w:type="spellStart"/>
+      <w:r>
+        <w:t>Kebutuhan</w:t>
+      </w:r>
+      <w:proofErr w:type="spellEnd"/>
+      <w:r>
+        <w:t xml:space="preserve"> </w:t>
+      </w:r>
+      <w:proofErr w:type="spellStart"/>
+      <w:r>
+        <w:t>Konsep</w:t>
+      </w:r>
+      <w:proofErr w:type="spellEnd"/>
+      <w:r>
+        <w:t xml:space="preserve"> </w:t>
+      </w:r>
+      <w:proofErr w:type="spellStart"/>
+      <w:r>
+        <w:t>dan</w:t>
+      </w:r>
+      <w:proofErr w:type="spellEnd"/>
+      <w:r>
+        <w:t xml:space="preserve"> </w:t>
+      </w:r>
+      <w:proofErr w:type="spellStart"/>
+      <w:r>
+        <w:t>teknis</w:t>
+      </w:r>
+      <w:proofErr w:type="spellEnd"/>
+      <w:r>
+        <w:t xml:space="preserve"> </w:t>
+      </w:r>
+      <w:proofErr w:type="spellStart"/>
+      <w:r>
+        <w:t>pengembangan</w:t>
+      </w:r>
+      <w:proofErr w:type="spellEnd"/>
+      <w:r>
+        <w:t xml:space="preserve"> </w:t>
+      </w:r>
+      <w:proofErr w:type="spellStart"/>
+      <w:r>
+        <w:t>atas</w:t>
+      </w:r>
+      <w:proofErr w:type="spellEnd"/>
+      <w:r>
+        <w:t xml:space="preserve"> </w:t>
+      </w:r>
+      <w:proofErr w:type="spellStart"/>
+      <w:r>
+        <w:t>modul</w:t>
+      </w:r>
+      <w:proofErr w:type="spellEnd"/>
+      <w:r>
+        <w:t xml:space="preserve"> </w:t>
+      </w:r>
+      <w:proofErr w:type="spellStart"/>
+      <w:r>
+        <w:t>ini</w:t>
+      </w:r>
+      <w:proofErr w:type="spellEnd"/>
+      <w:r>
+        <w:t xml:space="preserve"> </w:t>
+      </w:r>
+      <w:proofErr w:type="spellStart"/>
+      <w:proofErr w:type="gramStart"/>
+      <w:r>
+        <w:t>akan</w:t>
+      </w:r>
+      <w:proofErr w:type="spellEnd"/>
+      <w:proofErr w:type="gramEnd"/>
+      <w:r>
+        <w:t xml:space="preserve"> </w:t>
+      </w:r>
+      <w:proofErr w:type="spellStart"/>
+      <w:r>
+        <w:t>dibahas</w:t>
+      </w:r>
+      <w:proofErr w:type="spellEnd"/>
+      <w:r>
+        <w:t xml:space="preserve"> </w:t>
+      </w:r>
+      <w:proofErr w:type="spellStart"/>
+      <w:r>
+        <w:t>pada</w:t>
+      </w:r>
+      <w:proofErr w:type="spellEnd"/>
+      <w:r>
+        <w:t xml:space="preserve"> </w:t>
+      </w:r>
+      <w:proofErr w:type="spellStart"/>
+      <w:r>
+        <w:t>bagian</w:t>
+      </w:r>
+      <w:proofErr w:type="spellEnd"/>
+      <w:r>
+        <w:t xml:space="preserve"> Supporting Information.</w:t>
       </w:r>
     </w:p>
     <w:p>
@@ -286,7 +767,6 @@
           <w:u w:val="none"/>
         </w:rPr>
       </w:pPr>
-      <w:bookmarkStart w:id="0" w:name="_GoBack"/>
       <w:r>
         <w:rPr>
           <w:noProof/>
@@ -341,7 +821,6 @@
           </wp:inline>
         </w:drawing>
       </w:r>
-      <w:bookmarkEnd w:id="0"/>
     </w:p>
     <w:p>
       <w:pPr>
@@ -356,8 +835,165 @@
         <w:pStyle w:val="ListParagraph1"/>
         <w:jc w:val="left"/>
       </w:pPr>
-      <w:r>
-        <w:t>Untuk Struktur Tabel Data dan relasinya juga digambarkan oleh Class Object Model seperti di atas.Sedangkan untuk Penamaan dan Pemilihan Tipe Field pada Table disesuaikanoleh developer sesuasi standar yang disepakati.</w:t>
+      <w:proofErr w:type="spellStart"/>
+      <w:r>
+        <w:t>Untuk</w:t>
+      </w:r>
+      <w:proofErr w:type="spellEnd"/>
+      <w:r>
+        <w:t xml:space="preserve"> </w:t>
+      </w:r>
+      <w:proofErr w:type="spellStart"/>
+      <w:r>
+        <w:t>Struktur</w:t>
+      </w:r>
+      <w:proofErr w:type="spellEnd"/>
+      <w:r>
+        <w:t xml:space="preserve"> </w:t>
+      </w:r>
+      <w:proofErr w:type="spellStart"/>
+      <w:r>
+        <w:t>Tabel</w:t>
+      </w:r>
+      <w:proofErr w:type="spellEnd"/>
+      <w:r>
+        <w:t xml:space="preserve"> Data </w:t>
+      </w:r>
+      <w:proofErr w:type="spellStart"/>
+      <w:r>
+        <w:t>dan</w:t>
+      </w:r>
+      <w:proofErr w:type="spellEnd"/>
+      <w:r>
+        <w:t xml:space="preserve"> </w:t>
+      </w:r>
+      <w:proofErr w:type="spellStart"/>
+      <w:r>
+        <w:t>relasinya</w:t>
+      </w:r>
+      <w:proofErr w:type="spellEnd"/>
+      <w:r>
+        <w:t xml:space="preserve"> </w:t>
+      </w:r>
+      <w:proofErr w:type="spellStart"/>
+      <w:r>
+        <w:t>juga</w:t>
+      </w:r>
+      <w:proofErr w:type="spellEnd"/>
+      <w:r>
+        <w:t xml:space="preserve"> </w:t>
+      </w:r>
+      <w:proofErr w:type="spellStart"/>
+      <w:r>
+        <w:t>digambarkan</w:t>
+      </w:r>
+      <w:proofErr w:type="spellEnd"/>
+      <w:r>
+        <w:t xml:space="preserve"> </w:t>
+      </w:r>
+      <w:proofErr w:type="spellStart"/>
+      <w:r>
+        <w:t>oleh</w:t>
+      </w:r>
+      <w:proofErr w:type="spellEnd"/>
+      <w:r>
+        <w:t xml:space="preserve"> Class Object Model </w:t>
+      </w:r>
+      <w:proofErr w:type="spellStart"/>
+      <w:r>
+        <w:t>seperti</w:t>
+      </w:r>
+      <w:proofErr w:type="spellEnd"/>
+      <w:r>
+        <w:t xml:space="preserve"> di </w:t>
+      </w:r>
+      <w:proofErr w:type="spellStart"/>
+      <w:r>
+        <w:t>atas.Sedangkan</w:t>
+      </w:r>
+      <w:proofErr w:type="spellEnd"/>
+      <w:r>
+        <w:t xml:space="preserve"> </w:t>
+      </w:r>
+      <w:proofErr w:type="spellStart"/>
+      <w:r>
+        <w:t>untuk</w:t>
+      </w:r>
+      <w:proofErr w:type="spellEnd"/>
+      <w:r>
+        <w:t xml:space="preserve"> </w:t>
+      </w:r>
+      <w:proofErr w:type="spellStart"/>
+      <w:r>
+        <w:t>Penamaan</w:t>
+      </w:r>
+      <w:proofErr w:type="spellEnd"/>
+      <w:r>
+        <w:t xml:space="preserve"> </w:t>
+      </w:r>
+      <w:proofErr w:type="spellStart"/>
+      <w:r>
+        <w:t>dan</w:t>
+      </w:r>
+      <w:proofErr w:type="spellEnd"/>
+      <w:r>
+        <w:t xml:space="preserve"> </w:t>
+      </w:r>
+      <w:proofErr w:type="spellStart"/>
+      <w:r>
+        <w:t>Pemilihan</w:t>
+      </w:r>
+      <w:proofErr w:type="spellEnd"/>
+      <w:r>
+        <w:t xml:space="preserve"> </w:t>
+      </w:r>
+      <w:proofErr w:type="spellStart"/>
+      <w:r>
+        <w:t>Tipe</w:t>
+      </w:r>
+      <w:proofErr w:type="spellEnd"/>
+      <w:r>
+        <w:t xml:space="preserve"> Field </w:t>
+      </w:r>
+      <w:proofErr w:type="spellStart"/>
+      <w:r>
+        <w:t>pada</w:t>
+      </w:r>
+      <w:proofErr w:type="spellEnd"/>
+      <w:r>
+        <w:t xml:space="preserve"> Table </w:t>
+      </w:r>
+      <w:proofErr w:type="spellStart"/>
+      <w:r>
+        <w:t>disesuaikanoleh</w:t>
+      </w:r>
+      <w:proofErr w:type="spellEnd"/>
+      <w:r>
+        <w:t xml:space="preserve"> developer </w:t>
+      </w:r>
+      <w:proofErr w:type="spellStart"/>
+      <w:r>
+        <w:t>sesuasi</w:t>
+      </w:r>
+      <w:proofErr w:type="spellEnd"/>
+      <w:r>
+        <w:t xml:space="preserve"> </w:t>
+      </w:r>
+      <w:proofErr w:type="spellStart"/>
+      <w:r>
+        <w:t>standar</w:t>
+      </w:r>
+      <w:proofErr w:type="spellEnd"/>
+      <w:r>
+        <w:t xml:space="preserve"> yang </w:t>
+      </w:r>
+      <w:proofErr w:type="spellStart"/>
+      <w:r>
+        <w:t>disepakati</w:t>
+      </w:r>
+      <w:proofErr w:type="spellEnd"/>
+      <w:r>
+        <w:t>.</w:t>
       </w:r>
     </w:p>
     <w:p>
@@ -365,9 +1001,43 @@
         <w:pStyle w:val="ListParagraph1"/>
         <w:jc w:val="left"/>
       </w:pPr>
-      <w:r>
-        <w:t>TModAgreementJadwal degenerate otomatis sejumlah termin pembayarannya</w:t>
-      </w:r>
+      <w:proofErr w:type="spellStart"/>
+      <w:r>
+        <w:t>TModAgreementJadwal</w:t>
+      </w:r>
+      <w:proofErr w:type="spellEnd"/>
+      <w:r>
+        <w:t xml:space="preserve"> degenerate </w:t>
+      </w:r>
+      <w:proofErr w:type="spellStart"/>
+      <w:r>
+        <w:t>otomatis</w:t>
+      </w:r>
+      <w:proofErr w:type="spellEnd"/>
+      <w:r>
+        <w:t xml:space="preserve"> </w:t>
+      </w:r>
+      <w:proofErr w:type="spellStart"/>
+      <w:r>
+        <w:t>sejumlah</w:t>
+      </w:r>
+      <w:proofErr w:type="spellEnd"/>
+      <w:r>
+        <w:t xml:space="preserve"> </w:t>
+      </w:r>
+      <w:proofErr w:type="spellStart"/>
+      <w:r>
+        <w:t>termin</w:t>
+      </w:r>
+      <w:proofErr w:type="spellEnd"/>
+      <w:r>
+        <w:t xml:space="preserve"> </w:t>
+      </w:r>
+      <w:proofErr w:type="spellStart"/>
+      <w:r>
+        <w:t>pembayarannya</w:t>
+      </w:r>
+      <w:proofErr w:type="spellEnd"/>
     </w:p>
     <w:p>
       <w:pPr>
@@ -389,8 +1059,37 @@
       <w:pPr>
         <w:pStyle w:val="ListParagraph1"/>
       </w:pPr>
-      <w:r>
-        <w:t>Diusahakan menggunkan komponen DevExpress.</w:t>
+      <w:proofErr w:type="spellStart"/>
+      <w:r>
+        <w:t>Diusahakan</w:t>
+      </w:r>
+      <w:proofErr w:type="spellEnd"/>
+      <w:r>
+        <w:t xml:space="preserve"> </w:t>
+      </w:r>
+      <w:proofErr w:type="spellStart"/>
+      <w:r>
+        <w:t>menggunkan</w:t>
+      </w:r>
+      <w:proofErr w:type="spellEnd"/>
+      <w:r>
+        <w:t xml:space="preserve"> </w:t>
+      </w:r>
+      <w:proofErr w:type="spellStart"/>
+      <w:r>
+        <w:t>komponen</w:t>
+      </w:r>
+      <w:proofErr w:type="spellEnd"/>
+      <w:r>
+        <w:t xml:space="preserve"> </w:t>
+      </w:r>
+      <w:proofErr w:type="spellStart"/>
+      <w:r>
+        <w:t>DevExpress</w:t>
+      </w:r>
+      <w:proofErr w:type="spellEnd"/>
+      <w:r>
+        <w:t>.</w:t>
       </w:r>
     </w:p>
     <w:p>
@@ -416,6 +1115,7 @@
           <w:color w:val="auto"/>
         </w:rPr>
       </w:pPr>
+      <w:proofErr w:type="gramStart"/>
       <w:r>
         <w:rPr>
           <w:b/>
@@ -432,6 +1132,7 @@
         </w:rPr>
         <w:t>Agreement</w:t>
       </w:r>
+      <w:proofErr w:type="gramEnd"/>
     </w:p>
     <w:p>
       <w:pPr>
@@ -617,12 +1318,34 @@
           <w:b/>
         </w:rPr>
       </w:pPr>
+      <w:proofErr w:type="spellStart"/>
       <w:r>
         <w:rPr>
           <w:b/>
         </w:rPr>
         <w:lastRenderedPageBreak/>
-        <w:t>Petunjuk Pengisian Property</w:t>
+        <w:t>Petunjuk</w:t>
+      </w:r>
+      <w:proofErr w:type="spellEnd"/>
+      <w:r>
+        <w:rPr>
+          <w:b/>
+        </w:rPr>
+        <w:t xml:space="preserve"> </w:t>
+      </w:r>
+      <w:proofErr w:type="spellStart"/>
+      <w:r>
+        <w:rPr>
+          <w:b/>
+        </w:rPr>
+        <w:t>Pengisian</w:t>
+      </w:r>
+      <w:proofErr w:type="spellEnd"/>
+      <w:r>
+        <w:rPr>
+          <w:b/>
+        </w:rPr>
+        <w:t xml:space="preserve"> Property</w:t>
       </w:r>
     </w:p>
     <w:p>
@@ -683,7 +1406,35 @@
         <w:rPr>
           <w:bCs/>
         </w:rPr>
-        <w:t xml:space="preserve"> Tanggal selesai Agreement</w:t>
+        <w:t xml:space="preserve"> </w:t>
+      </w:r>
+      <w:proofErr w:type="spellStart"/>
+      <w:r>
+        <w:rPr>
+          <w:bCs/>
+        </w:rPr>
+        <w:t>Tanggal</w:t>
+      </w:r>
+      <w:proofErr w:type="spellEnd"/>
+      <w:r>
+        <w:rPr>
+          <w:bCs/>
+        </w:rPr>
+        <w:t xml:space="preserve"> </w:t>
+      </w:r>
+      <w:proofErr w:type="spellStart"/>
+      <w:r>
+        <w:rPr>
+          <w:bCs/>
+        </w:rPr>
+        <w:t>selesai</w:t>
+      </w:r>
+      <w:proofErr w:type="spellEnd"/>
+      <w:r>
+        <w:rPr>
+          <w:bCs/>
+        </w:rPr>
+        <w:t xml:space="preserve"> Agreement</w:t>
       </w:r>
     </w:p>
     <w:p>
@@ -716,7 +1467,35 @@
         <w:rPr>
           <w:bCs/>
         </w:rPr>
-        <w:t xml:space="preserve"> Tanggal Mulai invoice</w:t>
+        <w:t xml:space="preserve"> </w:t>
+      </w:r>
+      <w:proofErr w:type="spellStart"/>
+      <w:r>
+        <w:rPr>
+          <w:bCs/>
+        </w:rPr>
+        <w:t>Tanggal</w:t>
+      </w:r>
+      <w:proofErr w:type="spellEnd"/>
+      <w:r>
+        <w:rPr>
+          <w:bCs/>
+        </w:rPr>
+        <w:t xml:space="preserve"> </w:t>
+      </w:r>
+      <w:proofErr w:type="spellStart"/>
+      <w:r>
+        <w:rPr>
+          <w:bCs/>
+        </w:rPr>
+        <w:t>Mulai</w:t>
+      </w:r>
+      <w:proofErr w:type="spellEnd"/>
+      <w:r>
+        <w:rPr>
+          <w:bCs/>
+        </w:rPr>
+        <w:t xml:space="preserve"> invoice</w:t>
       </w:r>
     </w:p>
     <w:p>
@@ -749,7 +1528,35 @@
         <w:rPr>
           <w:bCs/>
         </w:rPr>
-        <w:t xml:space="preserve"> Tanggal Mulai Agreement</w:t>
+        <w:t xml:space="preserve"> </w:t>
+      </w:r>
+      <w:proofErr w:type="spellStart"/>
+      <w:r>
+        <w:rPr>
+          <w:bCs/>
+        </w:rPr>
+        <w:t>Tanggal</w:t>
+      </w:r>
+      <w:proofErr w:type="spellEnd"/>
+      <w:r>
+        <w:rPr>
+          <w:bCs/>
+        </w:rPr>
+        <w:t xml:space="preserve"> </w:t>
+      </w:r>
+      <w:proofErr w:type="spellStart"/>
+      <w:r>
+        <w:rPr>
+          <w:bCs/>
+        </w:rPr>
+        <w:t>Mulai</w:t>
+      </w:r>
+      <w:proofErr w:type="spellEnd"/>
+      <w:r>
+        <w:rPr>
+          <w:bCs/>
+        </w:rPr>
+        <w:t xml:space="preserve"> Agreement</w:t>
       </w:r>
     </w:p>
     <w:p>
@@ -782,8 +1589,16 @@
         <w:rPr>
           <w:bCs/>
         </w:rPr>
-        <w:t xml:space="preserve"> Keterangan</w:t>
-      </w:r>
+        <w:t xml:space="preserve"> </w:t>
+      </w:r>
+      <w:proofErr w:type="spellStart"/>
+      <w:r>
+        <w:rPr>
+          <w:bCs/>
+        </w:rPr>
+        <w:t>Keterangan</w:t>
+      </w:r>
+      <w:proofErr w:type="spellEnd"/>
     </w:p>
     <w:p>
       <w:pPr>
@@ -821,8 +1636,44 @@
         <w:rPr>
           <w:bCs/>
         </w:rPr>
-        <w:t xml:space="preserve"> Jumlah termin pembayaran</w:t>
-      </w:r>
+        <w:t xml:space="preserve"> </w:t>
+      </w:r>
+      <w:proofErr w:type="spellStart"/>
+      <w:r>
+        <w:rPr>
+          <w:bCs/>
+        </w:rPr>
+        <w:t>Jumlah</w:t>
+      </w:r>
+      <w:proofErr w:type="spellEnd"/>
+      <w:r>
+        <w:rPr>
+          <w:bCs/>
+        </w:rPr>
+        <w:t xml:space="preserve"> </w:t>
+      </w:r>
+      <w:proofErr w:type="spellStart"/>
+      <w:r>
+        <w:rPr>
+          <w:bCs/>
+        </w:rPr>
+        <w:t>termin</w:t>
+      </w:r>
+      <w:proofErr w:type="spellEnd"/>
+      <w:r>
+        <w:rPr>
+          <w:bCs/>
+        </w:rPr>
+        <w:t xml:space="preserve"> </w:t>
+      </w:r>
+      <w:proofErr w:type="spellStart"/>
+      <w:r>
+        <w:rPr>
+          <w:bCs/>
+        </w:rPr>
+        <w:t>pembayaran</w:t>
+      </w:r>
+      <w:proofErr w:type="spellEnd"/>
     </w:p>
     <w:p>
       <w:pPr>
@@ -995,8 +1846,16 @@
         <w:rPr>
           <w:bCs/>
         </w:rPr>
-        <w:t xml:space="preserve"> no otomatis</w:t>
-      </w:r>
+        <w:t xml:space="preserve"> no </w:t>
+      </w:r>
+      <w:proofErr w:type="spellStart"/>
+      <w:r>
+        <w:rPr>
+          <w:bCs/>
+        </w:rPr>
+        <w:t>otomatis</w:t>
+      </w:r>
+      <w:proofErr w:type="spellEnd"/>
     </w:p>
     <w:p>
       <w:pPr>
@@ -1034,7 +1893,63 @@
         <w:rPr>
           <w:bCs/>
         </w:rPr>
-        <w:t xml:space="preserve"> lama periode sewa (dalam bulan)</w:t>
+        <w:t xml:space="preserve"> lama </w:t>
+      </w:r>
+      <w:proofErr w:type="spellStart"/>
+      <w:r>
+        <w:rPr>
+          <w:bCs/>
+        </w:rPr>
+        <w:t>periode</w:t>
+      </w:r>
+      <w:proofErr w:type="spellEnd"/>
+      <w:r>
+        <w:rPr>
+          <w:bCs/>
+        </w:rPr>
+        <w:t xml:space="preserve"> </w:t>
+      </w:r>
+      <w:proofErr w:type="spellStart"/>
+      <w:r>
+        <w:rPr>
+          <w:bCs/>
+        </w:rPr>
+        <w:t>sewa</w:t>
+      </w:r>
+      <w:proofErr w:type="spellEnd"/>
+      <w:r>
+        <w:rPr>
+          <w:bCs/>
+        </w:rPr>
+        <w:t xml:space="preserve"> (</w:t>
+      </w:r>
+      <w:proofErr w:type="spellStart"/>
+      <w:r>
+        <w:rPr>
+          <w:bCs/>
+        </w:rPr>
+        <w:t>dalam</w:t>
+      </w:r>
+      <w:proofErr w:type="spellEnd"/>
+      <w:r>
+        <w:rPr>
+          <w:bCs/>
+        </w:rPr>
+        <w:t xml:space="preserve"> </w:t>
+      </w:r>
+      <w:proofErr w:type="spellStart"/>
+      <w:r>
+        <w:rPr>
+          <w:bCs/>
+        </w:rPr>
+        <w:t>bulan</w:t>
+      </w:r>
+      <w:proofErr w:type="spellEnd"/>
+      <w:r>
+        <w:rPr>
+          <w:bCs/>
+        </w:rPr>
+        <w:t>)</w:t>
       </w:r>
     </w:p>
     <w:p>
@@ -1075,6 +1990,7 @@
         </w:rPr>
         <w:t xml:space="preserve"> </w:t>
       </w:r>
+      <w:proofErr w:type="spellStart"/>
       <w:r>
         <w:rPr>
           <w:bCs/>
@@ -1087,6 +2003,7 @@
         </w:rPr>
         <w:t>Organization</w:t>
       </w:r>
+      <w:proofErr w:type="spellEnd"/>
     </w:p>
     <w:p>
       <w:pPr>
@@ -1126,12 +2043,14 @@
         </w:rPr>
         <w:t xml:space="preserve"> </w:t>
       </w:r>
+      <w:proofErr w:type="spellStart"/>
       <w:r>
         <w:rPr>
           <w:bCs/>
         </w:rPr>
         <w:t>TModRefPajak</w:t>
       </w:r>
+      <w:proofErr w:type="spellEnd"/>
     </w:p>
     <w:p>
       <w:pPr>
@@ -1163,7 +2082,14 @@
         <w:rPr>
           <w:bCs/>
         </w:rPr>
-        <w:t xml:space="preserve"> TModTipe</w:t>
+        <w:t xml:space="preserve"> </w:t>
+      </w:r>
+      <w:proofErr w:type="spellStart"/>
+      <w:r>
+        <w:rPr>
+          <w:bCs/>
+        </w:rPr>
+        <w:t>TModTipe</w:t>
       </w:r>
       <w:r>
         <w:rPr>
@@ -1171,6 +2097,7 @@
         </w:rPr>
         <w:t>pembayaran</w:t>
       </w:r>
+      <w:proofErr w:type="spellEnd"/>
     </w:p>
     <w:p>
       <w:pPr>
@@ -1216,8 +2143,53 @@
       <w:r>
         <w:t xml:space="preserve">: </w:t>
       </w:r>
-      <w:r>
-        <w:t>Harga PerUnit PerPeriode include PPN (default ambil dari master produkjasa)</w:t>
+      <w:proofErr w:type="spellStart"/>
+      <w:r>
+        <w:t>Harga</w:t>
+      </w:r>
+      <w:proofErr w:type="spellEnd"/>
+      <w:r>
+        <w:t xml:space="preserve"> </w:t>
+      </w:r>
+      <w:proofErr w:type="spellStart"/>
+      <w:r>
+        <w:t>PerUnit</w:t>
+      </w:r>
+      <w:proofErr w:type="spellEnd"/>
+      <w:r>
+        <w:t xml:space="preserve"> </w:t>
+      </w:r>
+      <w:proofErr w:type="spellStart"/>
+      <w:r>
+        <w:t>PerPeriode</w:t>
+      </w:r>
+      <w:proofErr w:type="spellEnd"/>
+      <w:r>
+        <w:t xml:space="preserve"> include PPN (default </w:t>
+      </w:r>
+      <w:proofErr w:type="spellStart"/>
+      <w:r>
+        <w:t>ambil</w:t>
+      </w:r>
+      <w:proofErr w:type="spellEnd"/>
+      <w:r>
+        <w:t xml:space="preserve"> </w:t>
+      </w:r>
+      <w:proofErr w:type="spellStart"/>
+      <w:r>
+        <w:t>dari</w:t>
+      </w:r>
+      <w:proofErr w:type="spellEnd"/>
+      <w:r>
+        <w:t xml:space="preserve"> master </w:t>
+      </w:r>
+      <w:proofErr w:type="spellStart"/>
+      <w:r>
+        <w:t>produkjasa</w:t>
+      </w:r>
+      <w:proofErr w:type="spellEnd"/>
+      <w:r>
+        <w:t>)</w:t>
       </w:r>
     </w:p>
     <w:p>
@@ -1255,9 +2227,11 @@
       <w:r>
         <w:t xml:space="preserve">: </w:t>
       </w:r>
+      <w:proofErr w:type="spellStart"/>
       <w:r>
         <w:t>jml</w:t>
       </w:r>
+      <w:proofErr w:type="spellEnd"/>
     </w:p>
     <w:p>
       <w:pPr>
@@ -1274,7 +2248,15 @@
         <w:t xml:space="preserve">: </w:t>
       </w:r>
       <w:r>
-        <w:t>AGRD_PRICE * AGRD_QTY (total per bulan)</w:t>
+        <w:t xml:space="preserve">AGRD_PRICE * AGRD_QTY (total per </w:t>
+      </w:r>
+      <w:proofErr w:type="spellStart"/>
+      <w:r>
+        <w:t>bulan</w:t>
+      </w:r>
+      <w:proofErr w:type="spellEnd"/>
+      <w:r>
+        <w:t>)</w:t>
       </w:r>
     </w:p>
     <w:p>
@@ -1316,8 +2298,13 @@
         <w:tab/>
       </w:r>
       <w:r>
-        <w:t>: TModAgreement</w:t>
-      </w:r>
+        <w:t xml:space="preserve">: </w:t>
+      </w:r>
+      <w:proofErr w:type="spellStart"/>
+      <w:r>
+        <w:t>TModAgreement</w:t>
+      </w:r>
+      <w:proofErr w:type="spellEnd"/>
     </w:p>
     <w:p>
       <w:pPr>
@@ -1331,8 +2318,13 @@
         <w:tab/>
       </w:r>
       <w:r>
-        <w:t>: TModProdukJasa</w:t>
-      </w:r>
+        <w:t xml:space="preserve">: </w:t>
+      </w:r>
+      <w:proofErr w:type="spellStart"/>
+      <w:r>
+        <w:t>TModProdukJasa</w:t>
+      </w:r>
+      <w:proofErr w:type="spellEnd"/>
     </w:p>
     <w:p>
       <w:pPr>
@@ -1370,8 +2362,21 @@
         <w:tab/>
         <w:t xml:space="preserve">: </w:t>
       </w:r>
-      <w:r>
-        <w:t xml:space="preserve">Produk Jasa + </w:t>
+      <w:proofErr w:type="spellStart"/>
+      <w:r>
+        <w:t>Produk</w:t>
+      </w:r>
+      <w:proofErr w:type="spellEnd"/>
+      <w:r>
+        <w:t xml:space="preserve"> </w:t>
+      </w:r>
+      <w:proofErr w:type="spellStart"/>
+      <w:r>
+        <w:t>Jasa</w:t>
+      </w:r>
+      <w:proofErr w:type="spellEnd"/>
+      <w:r>
+        <w:t xml:space="preserve"> + </w:t>
       </w:r>
       <w:r>
         <w:rPr>
@@ -1395,10 +2400,46 @@
         <w:rPr>
           <w:bCs/>
         </w:rPr>
-        <w:t xml:space="preserve"> + tagihan ke </w:t>
-      </w:r>
-      <w:r>
-        <w:t>AGRJDWL_TERM_NO + tipebarang + customer</w:t>
+        <w:t xml:space="preserve"> + </w:t>
+      </w:r>
+      <w:proofErr w:type="spellStart"/>
+      <w:r>
+        <w:rPr>
+          <w:bCs/>
+        </w:rPr>
+        <w:t>tagihan</w:t>
+      </w:r>
+      <w:proofErr w:type="spellEnd"/>
+      <w:r>
+        <w:rPr>
+          <w:bCs/>
+        </w:rPr>
+        <w:t xml:space="preserve"> </w:t>
+      </w:r>
+      <w:proofErr w:type="spellStart"/>
+      <w:r>
+        <w:rPr>
+          <w:bCs/>
+        </w:rPr>
+        <w:t>ke</w:t>
+      </w:r>
+      <w:proofErr w:type="spellEnd"/>
+      <w:r>
+        <w:rPr>
+          <w:bCs/>
+        </w:rPr>
+        <w:t xml:space="preserve"> </w:t>
+      </w:r>
+      <w:r>
+        <w:t xml:space="preserve">AGRJDWL_TERM_NO + </w:t>
+      </w:r>
+      <w:proofErr w:type="spellStart"/>
+      <w:r>
+        <w:t>tipebarang</w:t>
+      </w:r>
+      <w:proofErr w:type="spellEnd"/>
+      <w:r>
+        <w:t xml:space="preserve"> + customer</w:t>
       </w:r>
       <w:r>
         <w:tab/>
@@ -1447,12 +2488,14 @@
         </w:rPr>
         <w:t xml:space="preserve"> + </w:t>
       </w:r>
+      <w:proofErr w:type="gramStart"/>
       <w:r>
         <w:rPr>
           <w:bCs/>
         </w:rPr>
         <w:t>increment(</w:t>
       </w:r>
+      <w:proofErr w:type="gramEnd"/>
       <w:r>
         <w:rPr>
           <w:bCs/>
@@ -1481,12 +2524,14 @@
         <w:tab/>
         <w:t xml:space="preserve">: </w:t>
       </w:r>
+      <w:proofErr w:type="gramStart"/>
       <w:r>
         <w:rPr>
           <w:bCs/>
         </w:rPr>
         <w:t>increment(</w:t>
       </w:r>
+      <w:proofErr w:type="gramEnd"/>
       <w:r>
         <w:rPr>
           <w:bCs/>
@@ -1512,8 +2557,13 @@
         <w:tab/>
       </w:r>
       <w:r>
-        <w:t>: TDateTime</w:t>
-      </w:r>
+        <w:t xml:space="preserve">: </w:t>
+      </w:r>
+      <w:proofErr w:type="spellStart"/>
+      <w:r>
+        <w:t>TDateTime</w:t>
+      </w:r>
+      <w:proofErr w:type="spellEnd"/>
     </w:p>
     <w:p>
       <w:pPr>
@@ -1546,8 +2596,13 @@
         <w:tab/>
       </w:r>
       <w:r>
-        <w:t>: TModAgreement</w:t>
-      </w:r>
+        <w:t xml:space="preserve">: </w:t>
+      </w:r>
+      <w:proofErr w:type="spellStart"/>
+      <w:r>
+        <w:t>TModAgreement</w:t>
+      </w:r>
+      <w:proofErr w:type="spellEnd"/>
     </w:p>
     <w:p>
       <w:pPr>
@@ -1567,11 +2622,16 @@
         <w:tab/>
       </w:r>
       <w:r>
-        <w:t>: TMod</w:t>
+        <w:t xml:space="preserve">: </w:t>
+      </w:r>
+      <w:proofErr w:type="spellStart"/>
+      <w:r>
+        <w:t>TMod</w:t>
       </w:r>
       <w:r>
         <w:t>Organization</w:t>
       </w:r>
+      <w:proofErr w:type="spellEnd"/>
     </w:p>
     <w:sectPr>
       <w:headerReference w:type="default" r:id="rId14"/>
@@ -1949,6 +3009,7 @@
               <w:szCs w:val="16"/>
             </w:rPr>
           </w:pPr>
+          <w:proofErr w:type="spellStart"/>
           <w:r>
             <w:rPr>
               <w:rFonts w:ascii="Garamond" w:eastAsia="Times New Roman" w:hAnsi="Garamond" w:cs="Times New Roman"/>
@@ -1958,6 +3019,7 @@
             </w:rPr>
             <w:t>Nomor</w:t>
           </w:r>
+          <w:proofErr w:type="spellEnd"/>
         </w:p>
       </w:tc>
       <w:tc>
@@ -1978,6 +3040,7 @@
               <w:szCs w:val="16"/>
             </w:rPr>
           </w:pPr>
+          <w:proofErr w:type="spellStart"/>
           <w:r>
             <w:rPr>
               <w:rFonts w:ascii="Garamond" w:eastAsia="Times New Roman" w:hAnsi="Garamond" w:cs="Times New Roman"/>
@@ -1987,6 +3050,7 @@
             </w:rPr>
             <w:t>Tanggal</w:t>
           </w:r>
+          <w:proofErr w:type="spellEnd"/>
         </w:p>
       </w:tc>
       <w:tc>
@@ -2006,6 +3070,7 @@
               <w:szCs w:val="16"/>
             </w:rPr>
           </w:pPr>
+          <w:proofErr w:type="spellStart"/>
           <w:r>
             <w:rPr>
               <w:rFonts w:ascii="Garamond" w:eastAsia="Times New Roman" w:hAnsi="Garamond" w:cs="Times New Roman"/>
@@ -2015,6 +3080,7 @@
             </w:rPr>
             <w:t>Revisi</w:t>
           </w:r>
+          <w:proofErr w:type="spellEnd"/>
         </w:p>
       </w:tc>
       <w:tc>
@@ -2034,6 +3100,7 @@
               <w:szCs w:val="16"/>
             </w:rPr>
           </w:pPr>
+          <w:proofErr w:type="spellStart"/>
           <w:r>
             <w:rPr>
               <w:rFonts w:ascii="Garamond" w:eastAsia="Times New Roman" w:hAnsi="Garamond" w:cs="Times New Roman"/>
@@ -2043,6 +3110,7 @@
             </w:rPr>
             <w:t>Halaman</w:t>
           </w:r>
+          <w:proofErr w:type="spellEnd"/>
         </w:p>
       </w:tc>
     </w:tr>
@@ -2105,7 +3173,15 @@
               <w:sz w:val="20"/>
               <w:szCs w:val="20"/>
             </w:rPr>
-            <w:t>.SPL-001</w:t>
+            <w:t>.AG</w:t>
+          </w:r>
+          <w:r>
+            <w:rPr>
+              <w:rFonts w:ascii="Arial" w:eastAsia="Times New Roman" w:hAnsi="Arial" w:cs="Arial"/>
+              <w:sz w:val="20"/>
+              <w:szCs w:val="20"/>
+            </w:rPr>
+            <w:t>-001</w:t>
           </w:r>
         </w:p>
       </w:tc>
@@ -2132,8 +3208,18 @@
               <w:sz w:val="20"/>
               <w:szCs w:val="20"/>
             </w:rPr>
-            <w:t>24 Okt</w:t>
+            <w:t xml:space="preserve">24 </w:t>
           </w:r>
+          <w:proofErr w:type="spellStart"/>
+          <w:r>
+            <w:rPr>
+              <w:rFonts w:ascii="Arial" w:eastAsia="Times New Roman" w:hAnsi="Arial" w:cs="Arial"/>
+              <w:sz w:val="20"/>
+              <w:szCs w:val="20"/>
+            </w:rPr>
+            <w:t>Okt</w:t>
+          </w:r>
+          <w:proofErr w:type="spellEnd"/>
           <w:r>
             <w:rPr>
               <w:rFonts w:ascii="Arial" w:eastAsia="Times New Roman" w:hAnsi="Arial" w:cs="Arial"/>
@@ -2217,7 +3303,7 @@
               <w:sz w:val="20"/>
               <w:szCs w:val="20"/>
             </w:rPr>
-            <w:t>3</w:t>
+            <w:t>1</w:t>
           </w:r>
           <w:r>
             <w:rPr>
@@ -4125,7 +5211,7 @@
 </file>
 
 <file path=customXml/itemProps2.xml><?xml version="1.0" encoding="utf-8"?>
-<ds:datastoreItem xmlns:ds="http://schemas.openxmlformats.org/officeDocument/2006/customXml" ds:itemID="{FD2A30E7-A71B-4731-B13D-34F09ED3082A}">
+<ds:datastoreItem xmlns:ds="http://schemas.openxmlformats.org/officeDocument/2006/customXml" ds:itemID="{011CA03E-5C97-4A6C-88D5-62451B3AA468}">
   <ds:schemaRefs>
     <ds:schemaRef ds:uri="http://schemas.openxmlformats.org/officeDocument/2006/bibliography"/>
   </ds:schemaRefs>
